--- a/docx/document.docx
+++ b/docx/document.docx
@@ -1,35 +1,7 @@
 
 <file path=word/document.xml><?xml version="1.0" encoding="utf-8"?>
-<w:document xmlns:w="http://schemas.openxmlformats.org/wordprocessingml/2006/main" xmlns:m="http://schemas.openxmlformats.org/officeDocument/2006/math" xmlns:r="http://schemas.openxmlformats.org/officeDocument/2006/relationships" xmlns:wp="http://schemas.openxmlformats.org/drawingml/2006/wordprocessingDrawing" xmlns:a="http://schemas.openxmlformats.org/drawingml/2006/main" xmlns:ns6="http://schemas.openxmlformats.org/schemaLibrary/2006/main" xmlns:c="http://schemas.openxmlformats.org/drawingml/2006/chart" xmlns:ns8="http://schemas.openxmlformats.org/drawingml/2006/chartDrawing" xmlns:dgm="http://schemas.openxmlformats.org/drawingml/2006/diagram" xmlns:pic="http://schemas.openxmlformats.org/drawingml/2006/picture" xmlns:ns11="http://schemas.openxmlformats.org/drawingml/2006/spreadsheetDrawing" xmlns:dsp="http://schemas.microsoft.com/office/drawing/2008/diagram" xmlns:ns13="urn:schemas-microsoft-com:office:excel" xmlns:o="urn:schemas-microsoft-com:office:office" xmlns:w10="urn:schemas-microsoft-com:office:word" xmlns:v="urn:schemas-microsoft-com:vml" xmlns:ns17="urn:schemas-microsoft-com:office:powerpoint" xmlns:odx="http://opendope.org/xpaths" xmlns:odc="http://opendope.org/conditions" xmlns:odq="http://opendope.org/questions" xmlns:odi="http://opendope.org/components" xmlns:odgm="http://opendope.org/SmartArt/DataHierarchy" xmlns:ns24="http://schemas.openxmlformats.org/officeDocument/2006/bibliography" xmlns:ns25="http://schemas.openxmlformats.org/drawingml/2006/compatibility" xmlns:ns26="http://schemas.openxmlformats.org/drawingml/2006/lockedCanvas">
+<w:document xmlns:w="http://schemas.openxmlformats.org/wordprocessingml/2006/main" xmlns:m="http://schemas.openxmlformats.org/officeDocument/2006/math" xmlns:r="http://schemas.openxmlformats.org/officeDocument/2006/relationships" xmlns:wp="http://schemas.openxmlformats.org/drawingml/2006/wordprocessingDrawing" xmlns:a="http://schemas.openxmlformats.org/drawingml/2006/main" xmlns:ns6="http://schemas.openxmlformats.org/schemaLibrary/2006/main" xmlns:c="http://schemas.openxmlformats.org/drawingml/2006/chart" xmlns:ns8="http://schemas.openxmlformats.org/drawingml/2006/chartDrawing" xmlns:dgm="http://schemas.openxmlformats.org/drawingml/2006/diagram" xmlns:pic="http://schemas.openxmlformats.org/drawingml/2006/picture" xmlns:ns11="http://schemas.openxmlformats.org/drawingml/2006/spreadsheetDrawing" xmlns:dsp="http://schemas.microsoft.com/office/drawing/2008/diagram" xmlns:ns13="urn:schemas-microsoft-com:office:excel" xmlns:o="urn:schemas-microsoft-com:office:office" xmlns:v="urn:schemas-microsoft-com:vml" xmlns:w10="urn:schemas-microsoft-com:office:word" xmlns:ns17="urn:schemas-microsoft-com:office:powerpoint" xmlns:odx="http://opendope.org/xpaths" xmlns:odc="http://opendope.org/conditions" xmlns:odq="http://opendope.org/questions" xmlns:odi="http://opendope.org/components" xmlns:odgm="http://opendope.org/SmartArt/DataHierarchy" xmlns:ns24="http://schemas.openxmlformats.org/officeDocument/2006/bibliography" xmlns:ns25="http://schemas.openxmlformats.org/drawingml/2006/compatibility" xmlns:ns26="http://schemas.openxmlformats.org/drawingml/2006/lockedCanvas">
   <w:body>
-    <w:p>
-      <w:pPr>
-        <w:pStyle w:val="Titre1"/>
-        <w:rPr>
-          <w:lang w:val="en-GB"/>
-        </w:rPr>
-      </w:pPr>
-      <w:r>
-        <w:rPr>
-          <w:lang w:val="en-GB"/>
-        </w:rPr>
-        <w:t>Welch Two Sample t-test</w:t>
-      </w:r>
-    </w:p>
-    <w:p>
-      <w:pPr>
-        <w:pStyle w:val="Titre2"/>
-        <w:rPr>
-          <w:lang w:val="en-GB"/>
-        </w:rPr>
-      </w:pPr>
-      <w:r>
-        <w:rPr>
-          <w:lang w:val="en-GB"/>
-        </w:rPr>
-        <w:t>Dataset</w:t>
-      </w:r>
-    </w:p>
     <w:tbl>
       <w:tblPr>
         <w:jc w:val="center"/>
@@ -46,6 +18,7 @@
               <w:bottom w:val="single" w:color="black" w:sz="4"/>
               <w:right w:val="single" w:color="black" w:sz="4"/>
             </w:tcBorders>
+            <w:shd w:fill="#FFFFFF"/>
             <w:tcMar>
               <w:top w:w="60" w:type="dxa"/>
               <w:left w:w="60" w:type="dxa"/>
@@ -67,7 +40,7 @@
                 <w:color w:val="black"/>
                 <w:sz w:val="20"/>
               </w:rPr>
-              <w:t>X</w:t>
+              <w:t>Sepal.Length</w:t>
             </w:r>
           </w:p>
         </w:tc>
@@ -79,6 +52,7 @@
               <w:bottom w:val="single" w:color="black" w:sz="4"/>
               <w:right w:val="single" w:color="black" w:sz="4"/>
             </w:tcBorders>
+            <w:shd w:fill="#FFFFFF"/>
             <w:tcMar>
               <w:top w:w="60" w:type="dxa"/>
               <w:left w:w="60" w:type="dxa"/>
@@ -100,12 +74,10 @@
                 <w:color w:val="black"/>
                 <w:sz w:val="20"/>
               </w:rPr>
-              <w:t>Y</w:t>
-            </w:r>
-          </w:p>
-        </w:tc>
-      </w:tr>
-      <w:tr>
+              <w:t>Sepal.Width</w:t>
+            </w:r>
+          </w:p>
+        </w:tc>
         <w:tc>
           <w:tcPr>
             <w:tcBorders>
@@ -114,7 +86,111 @@
               <w:bottom w:val="single" w:color="black" w:sz="4"/>
               <w:right w:val="single" w:color="black" w:sz="4"/>
             </w:tcBorders>
-            <w:shd/>
+            <w:shd w:fill="#FFFFFF"/>
+            <w:tcMar>
+              <w:top w:w="60" w:type="dxa"/>
+              <w:left w:w="60" w:type="dxa"/>
+              <w:bottom w:w="60" w:type="dxa"/>
+              <w:right w:w="60" w:type="dxa"/>
+            </w:tcMar>
+            <w:vAlign w:val="center"/>
+          </w:tcPr>
+          <w:p>
+            <w:pPr>
+              <w:spacing w:before="1" w:after="1"/>
+              <w:ind w:left="1" w:right="1"/>
+              <w:jc w:val="center"/>
+            </w:pPr>
+            <w:r>
+              <w:rPr>
+                <w:rFonts w:ascii="Arial" w:hAnsi="Arial" w:cs="Arial"/>
+                <w:b w:val="true"/>
+                <w:color w:val="black"/>
+                <w:sz w:val="20"/>
+              </w:rPr>
+              <w:t>Petal.Length</w:t>
+            </w:r>
+          </w:p>
+        </w:tc>
+        <w:tc>
+          <w:tcPr>
+            <w:tcBorders>
+              <w:top w:val="single" w:color="black" w:sz="4"/>
+              <w:left w:val="single" w:color="black" w:sz="4"/>
+              <w:bottom w:val="single" w:color="black" w:sz="4"/>
+              <w:right w:val="single" w:color="black" w:sz="4"/>
+            </w:tcBorders>
+            <w:shd w:fill="#FFFFFF"/>
+            <w:tcMar>
+              <w:top w:w="60" w:type="dxa"/>
+              <w:left w:w="60" w:type="dxa"/>
+              <w:bottom w:w="60" w:type="dxa"/>
+              <w:right w:w="60" w:type="dxa"/>
+            </w:tcMar>
+            <w:vAlign w:val="center"/>
+          </w:tcPr>
+          <w:p>
+            <w:pPr>
+              <w:spacing w:before="1" w:after="1"/>
+              <w:ind w:left="1" w:right="1"/>
+              <w:jc w:val="center"/>
+            </w:pPr>
+            <w:r>
+              <w:rPr>
+                <w:rFonts w:ascii="Arial" w:hAnsi="Arial" w:cs="Arial"/>
+                <w:b w:val="true"/>
+                <w:color w:val="black"/>
+                <w:sz w:val="20"/>
+              </w:rPr>
+              <w:t>Petal.Width</w:t>
+            </w:r>
+          </w:p>
+        </w:tc>
+        <w:tc>
+          <w:tcPr>
+            <w:tcBorders>
+              <w:top w:val="single" w:color="black" w:sz="4"/>
+              <w:left w:val="single" w:color="black" w:sz="4"/>
+              <w:bottom w:val="single" w:color="black" w:sz="4"/>
+              <w:right w:val="single" w:color="black" w:sz="4"/>
+            </w:tcBorders>
+            <w:shd w:fill="#FFFFFF"/>
+            <w:tcMar>
+              <w:top w:w="60" w:type="dxa"/>
+              <w:left w:w="60" w:type="dxa"/>
+              <w:bottom w:w="60" w:type="dxa"/>
+              <w:right w:w="60" w:type="dxa"/>
+            </w:tcMar>
+            <w:vAlign w:val="center"/>
+          </w:tcPr>
+          <w:p>
+            <w:pPr>
+              <w:spacing w:before="1" w:after="1"/>
+              <w:ind w:left="1" w:right="1"/>
+              <w:jc w:val="center"/>
+            </w:pPr>
+            <w:r>
+              <w:rPr>
+                <w:rFonts w:ascii="Arial" w:hAnsi="Arial" w:cs="Arial"/>
+                <w:b w:val="true"/>
+                <w:color w:val="black"/>
+                <w:sz w:val="20"/>
+              </w:rPr>
+              <w:t>Species</w:t>
+            </w:r>
+          </w:p>
+        </w:tc>
+      </w:tr>
+      <w:tr>
+        <w:tc>
+          <w:tcPr>
+            <w:tcBorders>
+              <w:top w:val="single" w:color="black" w:sz="4"/>
+              <w:left w:val="single" w:color="black" w:sz="4"/>
+              <w:bottom w:val="single" w:color="black" w:sz="4"/>
+              <w:right w:val="single" w:color="black" w:sz="4"/>
+            </w:tcBorders>
+            <w:shd w:fill="#FFFFFF"/>
             <w:tcMar>
               <w:top w:w="40" w:type="dxa"/>
               <w:left w:w="40" w:type="dxa"/>
@@ -135,7 +211,7 @@
                 <w:color w:val="black"/>
                 <w:sz w:val="20"/>
               </w:rPr>
-              <w:t>01</w:t>
+              <w:t>05,00</w:t>
             </w:r>
           </w:p>
         </w:tc>
@@ -147,7 +223,7 @@
               <w:bottom w:val="single" w:color="black" w:sz="4"/>
               <w:right w:val="single" w:color="black" w:sz="4"/>
             </w:tcBorders>
-            <w:shd/>
+            <w:shd w:fill="#FFFFFF"/>
             <w:tcMar>
               <w:top w:w="40" w:type="dxa"/>
               <w:left w:w="40" w:type="dxa"/>
@@ -168,12 +244,10 @@
                 <w:color w:val="black"/>
                 <w:sz w:val="20"/>
               </w:rPr>
-              <w:t>03,20</w:t>
-            </w:r>
-          </w:p>
-        </w:tc>
-      </w:tr>
-      <w:tr>
+              <w:t>03,60</w:t>
+            </w:r>
+          </w:p>
+        </w:tc>
         <w:tc>
           <w:tcPr>
             <w:tcBorders>
@@ -182,7 +256,7 @@
               <w:bottom w:val="single" w:color="black" w:sz="4"/>
               <w:right w:val="single" w:color="black" w:sz="4"/>
             </w:tcBorders>
-            <w:shd/>
+            <w:shd w:fill="#FFFFFF"/>
             <w:tcMar>
               <w:top w:w="40" w:type="dxa"/>
               <w:left w:w="40" w:type="dxa"/>
@@ -203,7 +277,7 @@
                 <w:color w:val="black"/>
                 <w:sz w:val="20"/>
               </w:rPr>
-              <w:t>02</w:t>
+              <w:t>01,40</w:t>
             </w:r>
           </w:p>
         </w:tc>
@@ -215,7 +289,7 @@
               <w:bottom w:val="single" w:color="black" w:sz="4"/>
               <w:right w:val="single" w:color="black" w:sz="4"/>
             </w:tcBorders>
-            <w:shd/>
+            <w:shd w:fill="#FFFFFF"/>
             <w:tcMar>
               <w:top w:w="40" w:type="dxa"/>
               <w:left w:w="40" w:type="dxa"/>
@@ -236,12 +310,10 @@
                 <w:color w:val="black"/>
                 <w:sz w:val="20"/>
               </w:rPr>
-              <w:t>04,85</w:t>
-            </w:r>
-          </w:p>
-        </w:tc>
-      </w:tr>
-      <w:tr>
+              <w:t>00,20</w:t>
+            </w:r>
+          </w:p>
+        </w:tc>
         <w:tc>
           <w:tcPr>
             <w:tcBorders>
@@ -250,7 +322,7 @@
               <w:bottom w:val="single" w:color="black" w:sz="4"/>
               <w:right w:val="single" w:color="black" w:sz="4"/>
             </w:tcBorders>
-            <w:shd/>
+            <w:shd w:fill="#FFFFFF"/>
             <w:tcMar>
               <w:top w:w="40" w:type="dxa"/>
               <w:left w:w="40" w:type="dxa"/>
@@ -263,7 +335,7 @@
             <w:pPr>
               <w:spacing w:before="1" w:after="1"/>
               <w:ind w:left="1" w:right="1"/>
-              <w:jc w:val="right"/>
+              <w:jc w:val="left"/>
             </w:pPr>
             <w:r>
               <w:rPr>
@@ -271,10 +343,12 @@
                 <w:color w:val="black"/>
                 <w:sz w:val="20"/>
               </w:rPr>
-              <w:t>03</w:t>
-            </w:r>
-          </w:p>
-        </w:tc>
+              <w:t>setosa</w:t>
+            </w:r>
+          </w:p>
+        </w:tc>
+      </w:tr>
+      <w:tr>
         <w:tc>
           <w:tcPr>
             <w:tcBorders>
@@ -283,7 +357,7 @@
               <w:bottom w:val="single" w:color="black" w:sz="4"/>
               <w:right w:val="single" w:color="black" w:sz="4"/>
             </w:tcBorders>
-            <w:shd/>
+            <w:shd w:fill="#FFFFFF"/>
             <w:tcMar>
               <w:top w:w="40" w:type="dxa"/>
               <w:left w:w="40" w:type="dxa"/>
@@ -304,12 +378,10 @@
                 <w:color w:val="black"/>
                 <w:sz w:val="20"/>
               </w:rPr>
-              <w:t>03,88</w:t>
-            </w:r>
-          </w:p>
-        </w:tc>
-      </w:tr>
-      <w:tr>
+              <w:t>05,40</w:t>
+            </w:r>
+          </w:p>
+        </w:tc>
         <w:tc>
           <w:tcPr>
             <w:tcBorders>
@@ -318,7 +390,7 @@
               <w:bottom w:val="single" w:color="black" w:sz="4"/>
               <w:right w:val="single" w:color="black" w:sz="4"/>
             </w:tcBorders>
-            <w:shd/>
+            <w:shd w:fill="#FFFFFF"/>
             <w:tcMar>
               <w:top w:w="40" w:type="dxa"/>
               <w:left w:w="40" w:type="dxa"/>
@@ -339,7 +411,7 @@
                 <w:color w:val="black"/>
                 <w:sz w:val="20"/>
               </w:rPr>
-              <w:t>04</w:t>
+              <w:t>03,90</w:t>
             </w:r>
           </w:p>
         </w:tc>
@@ -351,7 +423,7 @@
               <w:bottom w:val="single" w:color="black" w:sz="4"/>
               <w:right w:val="single" w:color="black" w:sz="4"/>
             </w:tcBorders>
-            <w:shd/>
+            <w:shd w:fill="#FFFFFF"/>
             <w:tcMar>
               <w:top w:w="40" w:type="dxa"/>
               <w:left w:w="40" w:type="dxa"/>
@@ -372,12 +444,10 @@
                 <w:color w:val="black"/>
                 <w:sz w:val="20"/>
               </w:rPr>
-              <w:t>03,70</w:t>
-            </w:r>
-          </w:p>
-        </w:tc>
-      </w:tr>
-      <w:tr>
+              <w:t>01,70</w:t>
+            </w:r>
+          </w:p>
+        </w:tc>
         <w:tc>
           <w:tcPr>
             <w:tcBorders>
@@ -386,7 +456,7 @@
               <w:bottom w:val="single" w:color="black" w:sz="4"/>
               <w:right w:val="single" w:color="black" w:sz="4"/>
             </w:tcBorders>
-            <w:shd/>
+            <w:shd w:fill="#FFFFFF"/>
             <w:tcMar>
               <w:top w:w="40" w:type="dxa"/>
               <w:left w:w="40" w:type="dxa"/>
@@ -407,7 +477,7 @@
                 <w:color w:val="black"/>
                 <w:sz w:val="20"/>
               </w:rPr>
-              <w:t>05</w:t>
+              <w:t>00,40</w:t>
             </w:r>
           </w:p>
         </w:tc>
@@ -419,7 +489,7 @@
               <w:bottom w:val="single" w:color="black" w:sz="4"/>
               <w:right w:val="single" w:color="black" w:sz="4"/>
             </w:tcBorders>
-            <w:shd/>
+            <w:shd w:fill="#FFFFFF"/>
             <w:tcMar>
               <w:top w:w="40" w:type="dxa"/>
               <w:left w:w="40" w:type="dxa"/>
@@ -432,7 +502,7 @@
             <w:pPr>
               <w:spacing w:before="1" w:after="1"/>
               <w:ind w:left="1" w:right="1"/>
-              <w:jc w:val="right"/>
+              <w:jc w:val="left"/>
             </w:pPr>
             <w:r>
               <w:rPr>
@@ -440,7 +510,7 @@
                 <w:color w:val="black"/>
                 <w:sz w:val="20"/>
               </w:rPr>
-              <w:t>05,18</w:t>
+              <w:t>setosa</w:t>
             </w:r>
           </w:p>
         </w:tc>
@@ -454,7 +524,7 @@
               <w:bottom w:val="single" w:color="black" w:sz="4"/>
               <w:right w:val="single" w:color="black" w:sz="4"/>
             </w:tcBorders>
-            <w:shd/>
+            <w:shd w:fill="#FFFFFF"/>
             <w:tcMar>
               <w:top w:w="40" w:type="dxa"/>
               <w:left w:w="40" w:type="dxa"/>
@@ -475,7 +545,7 @@
                 <w:color w:val="black"/>
                 <w:sz w:val="20"/>
               </w:rPr>
-              <w:t>06</w:t>
+              <w:t>04,60</w:t>
             </w:r>
           </w:p>
         </w:tc>
@@ -487,7 +557,7 @@
               <w:bottom w:val="single" w:color="black" w:sz="4"/>
               <w:right w:val="single" w:color="black" w:sz="4"/>
             </w:tcBorders>
-            <w:shd/>
+            <w:shd w:fill="#FFFFFF"/>
             <w:tcMar>
               <w:top w:w="40" w:type="dxa"/>
               <w:left w:w="40" w:type="dxa"/>
@@ -508,12 +578,10 @@
                 <w:color w:val="black"/>
                 <w:sz w:val="20"/>
               </w:rPr>
-              <w:t>06,69</w:t>
-            </w:r>
-          </w:p>
-        </w:tc>
-      </w:tr>
-      <w:tr>
+              <w:t>03,40</w:t>
+            </w:r>
+          </w:p>
+        </w:tc>
         <w:tc>
           <w:tcPr>
             <w:tcBorders>
@@ -522,7 +590,7 @@
               <w:bottom w:val="single" w:color="black" w:sz="4"/>
               <w:right w:val="single" w:color="black" w:sz="4"/>
             </w:tcBorders>
-            <w:shd/>
+            <w:shd w:fill="#FFFFFF"/>
             <w:tcMar>
               <w:top w:w="40" w:type="dxa"/>
               <w:left w:w="40" w:type="dxa"/>
@@ -543,7 +611,7 @@
                 <w:color w:val="black"/>
                 <w:sz w:val="20"/>
               </w:rPr>
-              <w:t>07</w:t>
+              <w:t>01,40</w:t>
             </w:r>
           </w:p>
         </w:tc>
@@ -555,7 +623,7 @@
               <w:bottom w:val="single" w:color="black" w:sz="4"/>
               <w:right w:val="single" w:color="black" w:sz="4"/>
             </w:tcBorders>
-            <w:shd/>
+            <w:shd w:fill="#FFFFFF"/>
             <w:tcMar>
               <w:top w:w="40" w:type="dxa"/>
               <w:left w:w="40" w:type="dxa"/>
@@ -576,12 +644,10 @@
                 <w:color w:val="black"/>
                 <w:sz w:val="20"/>
               </w:rPr>
-              <w:t>07,75</w:t>
-            </w:r>
-          </w:p>
-        </w:tc>
-      </w:tr>
-      <w:tr>
+              <w:t>00,30</w:t>
+            </w:r>
+          </w:p>
+        </w:tc>
         <w:tc>
           <w:tcPr>
             <w:tcBorders>
@@ -590,7 +656,7 @@
               <w:bottom w:val="single" w:color="black" w:sz="4"/>
               <w:right w:val="single" w:color="black" w:sz="4"/>
             </w:tcBorders>
-            <w:shd/>
+            <w:shd w:fill="#FFFFFF"/>
             <w:tcMar>
               <w:top w:w="40" w:type="dxa"/>
               <w:left w:w="40" w:type="dxa"/>
@@ -603,7 +669,7 @@
             <w:pPr>
               <w:spacing w:before="1" w:after="1"/>
               <w:ind w:left="1" w:right="1"/>
-              <w:jc w:val="right"/>
+              <w:jc w:val="left"/>
             </w:pPr>
             <w:r>
               <w:rPr>
@@ -611,10 +677,12 @@
                 <w:color w:val="black"/>
                 <w:sz w:val="20"/>
               </w:rPr>
-              <w:t>08</w:t>
-            </w:r>
-          </w:p>
-        </w:tc>
+              <w:t>setosa</w:t>
+            </w:r>
+          </w:p>
+        </w:tc>
+      </w:tr>
+      <w:tr>
         <w:tc>
           <w:tcPr>
             <w:tcBorders>
@@ -623,7 +691,7 @@
               <w:bottom w:val="single" w:color="black" w:sz="4"/>
               <w:right w:val="single" w:color="black" w:sz="4"/>
             </w:tcBorders>
-            <w:shd/>
+            <w:shd w:fill="#FFFFFF"/>
             <w:tcMar>
               <w:top w:w="40" w:type="dxa"/>
               <w:left w:w="40" w:type="dxa"/>
@@ -644,12 +712,10 @@
                 <w:color w:val="black"/>
                 <w:sz w:val="20"/>
               </w:rPr>
-              <w:t>07,30</w:t>
-            </w:r>
-          </w:p>
-        </w:tc>
-      </w:tr>
-      <w:tr>
+              <w:t>05,00</w:t>
+            </w:r>
+          </w:p>
+        </w:tc>
         <w:tc>
           <w:tcPr>
             <w:tcBorders>
@@ -658,7 +724,7 @@
               <w:bottom w:val="single" w:color="black" w:sz="4"/>
               <w:right w:val="single" w:color="black" w:sz="4"/>
             </w:tcBorders>
-            <w:shd/>
+            <w:shd w:fill="#FFFFFF"/>
             <w:tcMar>
               <w:top w:w="40" w:type="dxa"/>
               <w:left w:w="40" w:type="dxa"/>
@@ -679,7 +745,7 @@
                 <w:color w:val="black"/>
                 <w:sz w:val="20"/>
               </w:rPr>
-              <w:t>09</w:t>
+              <w:t>03,40</w:t>
             </w:r>
           </w:p>
         </w:tc>
@@ -691,7 +757,7 @@
               <w:bottom w:val="single" w:color="black" w:sz="4"/>
               <w:right w:val="single" w:color="black" w:sz="4"/>
             </w:tcBorders>
-            <w:shd/>
+            <w:shd w:fill="#FFFFFF"/>
             <w:tcMar>
               <w:top w:w="40" w:type="dxa"/>
               <w:left w:w="40" w:type="dxa"/>
@@ -712,12 +778,10 @@
                 <w:color w:val="black"/>
                 <w:sz w:val="20"/>
               </w:rPr>
-              <w:t>08,80</w:t>
-            </w:r>
-          </w:p>
-        </w:tc>
-      </w:tr>
-      <w:tr>
+              <w:t>01,50</w:t>
+            </w:r>
+          </w:p>
+        </w:tc>
         <w:tc>
           <w:tcPr>
             <w:tcBorders>
@@ -726,7 +790,7 @@
               <w:bottom w:val="single" w:color="black" w:sz="4"/>
               <w:right w:val="single" w:color="black" w:sz="4"/>
             </w:tcBorders>
-            <w:shd/>
+            <w:shd w:fill="#FFFFFF"/>
             <w:tcMar>
               <w:top w:w="40" w:type="dxa"/>
               <w:left w:w="40" w:type="dxa"/>
@@ -747,7 +811,7 @@
                 <w:color w:val="black"/>
                 <w:sz w:val="20"/>
               </w:rPr>
-              <w:t>10</w:t>
+              <w:t>00,20</w:t>
             </w:r>
           </w:p>
         </w:tc>
@@ -759,7 +823,7 @@
               <w:bottom w:val="single" w:color="black" w:sz="4"/>
               <w:right w:val="single" w:color="black" w:sz="4"/>
             </w:tcBorders>
-            <w:shd/>
+            <w:shd w:fill="#FFFFFF"/>
             <w:tcMar>
               <w:top w:w="40" w:type="dxa"/>
               <w:left w:w="40" w:type="dxa"/>
@@ -772,7 +836,7 @@
             <w:pPr>
               <w:spacing w:before="1" w:after="1"/>
               <w:ind w:left="1" w:right="1"/>
-              <w:jc w:val="right"/>
+              <w:jc w:val="left"/>
             </w:pPr>
             <w:r>
               <w:rPr>
@@ -780,114 +844,12 @@
                 <w:color w:val="black"/>
                 <w:sz w:val="20"/>
               </w:rPr>
-              <w:t>09,70</w:t>
+              <w:t>setosa</w:t>
             </w:r>
           </w:p>
         </w:tc>
       </w:tr>
-    </w:tbl>
-    <w:bookmarkEnd w:id="0"/>
-    <w:p>
-      <w:pPr>
-        <w:pStyle w:val="Titre2"/>
-        <w:rPr>
-          <w:lang w:val="en-GB"/>
-        </w:rPr>
-      </w:pPr>
-      <w:r>
-        <w:rPr>
-          <w:lang w:val="en-GB"/>
-        </w:rPr>
-        <w:t>Summary</w:t>
-      </w:r>
-    </w:p>
-    <w:p>
-      <w:pPr>
-        <w:pStyle w:val="Normal"/>
-      </w:pPr>
-      <w:r>
-        <w:t/>
-      </w:r>
-      <w:r>
-        <w:t xml:space="preserve">T-value: </w:t>
-      </w:r>
-      <w:r>
-        <w:rPr>
-          <w:rFonts w:ascii="Courier New" w:hAnsi="Courier New" w:cs="Courier New"/>
-          <w:color w:val="red"/>
-          <w:sz w:val="24"/>
-        </w:rPr>
-        <w:t xml:space="preserve">-0.506</w:t>
-      </w:r>
-      <w:r>
-        <w:t xml:space="preserve">, DF: </w:t>
-      </w:r>
-      <w:r>
-        <w:rPr>
-          <w:rFonts w:ascii="Courier New" w:hAnsi="Courier New" w:cs="Courier New"/>
-          <w:color w:val="blue"/>
-          <w:sz w:val="24"/>
-        </w:rPr>
-        <w:t xml:space="preserve">17</w:t>
-      </w:r>
-      <w:r>
-        <w:t xml:space="preserve">, P-Value: </w:t>
-      </w:r>
-      <w:r>
-        <w:rPr>
-          <w:rFonts w:ascii="Courier New" w:hAnsi="Courier New" w:cs="Courier New"/>
-          <w:color w:val="blue"/>
-          <w:sz w:val="24"/>
-        </w:rPr>
-        <w:t xml:space="preserve">0.619</w:t>
-      </w:r>
-    </w:p>
-    <w:bookmarkEnd w:id="1"/>
-    <w:p>
-      <w:pPr>
-        <w:rPr>
-          <w:i/>
-          <w:lang w:val="en-GB"/>
-        </w:rPr>
-      </w:pPr>
-      <w:r>
-        <w:rPr>
-          <w:i/>
-          <w:lang w:val="en-GB"/>
-        </w:rPr>
-        <w:t>A</w:t>
-      </w:r>
-      <w:r>
-        <w:rPr>
-          <w:i/>
-          <w:lang w:val="en-GB"/>
-        </w:rPr>
-        <w:t>lternative hypothesis: true difference in means is not equal to 0</w:t>
-      </w:r>
-    </w:p>
-    <w:p>
-      <w:pPr>
-        <w:rPr>
-          <w:b/>
-          <w:lang w:val="en-GB"/>
-        </w:rPr>
-      </w:pPr>
-      <w:r>
-        <w:rPr>
-          <w:b/>
-          <w:lang w:val="en-GB"/>
-        </w:rPr>
-        <w:t>95 percent confidence interval:</w:t>
-      </w:r>
-    </w:p>
-    <w:tbl>
-      <w:tblPr>
-        <w:jc w:val="center"/>
-      </w:tblPr>
       <w:tr>
-        <w:trPr>
-          <w:tblHeader/>
-        </w:trPr>
         <w:tc>
           <w:tcPr>
             <w:tcBorders>
@@ -896,11 +858,12 @@
               <w:bottom w:val="single" w:color="black" w:sz="4"/>
               <w:right w:val="single" w:color="black" w:sz="4"/>
             </w:tcBorders>
+            <w:shd w:fill="#FFFFFF"/>
             <w:tcMar>
-              <w:top w:w="60" w:type="dxa"/>
-              <w:left w:w="60" w:type="dxa"/>
-              <w:bottom w:w="60" w:type="dxa"/>
-              <w:right w:w="60" w:type="dxa"/>
+              <w:top w:w="40" w:type="dxa"/>
+              <w:left w:w="40" w:type="dxa"/>
+              <w:bottom w:w="40" w:type="dxa"/>
+              <w:right w:w="40" w:type="dxa"/>
             </w:tcMar>
             <w:vAlign w:val="center"/>
           </w:tcPr>
@@ -908,16 +871,15 @@
             <w:pPr>
               <w:spacing w:before="1" w:after="1"/>
               <w:ind w:left="1" w:right="1"/>
-              <w:jc w:val="center"/>
+              <w:jc w:val="right"/>
             </w:pPr>
             <w:r>
               <w:rPr>
                 <w:rFonts w:ascii="Arial" w:hAnsi="Arial" w:cs="Arial"/>
-                <w:b w:val="true"/>
                 <w:color w:val="black"/>
                 <w:sz w:val="20"/>
               </w:rPr>
-              <w:t>Name</w:t>
+              <w:t>04,40</w:t>
             </w:r>
           </w:p>
         </w:tc>
@@ -929,11 +891,12 @@
               <w:bottom w:val="single" w:color="black" w:sz="4"/>
               <w:right w:val="single" w:color="black" w:sz="4"/>
             </w:tcBorders>
+            <w:shd w:fill="#FFFFFF"/>
             <w:tcMar>
-              <w:top w:w="60" w:type="dxa"/>
-              <w:left w:w="60" w:type="dxa"/>
-              <w:bottom w:w="60" w:type="dxa"/>
-              <w:right w:w="60" w:type="dxa"/>
+              <w:top w:w="40" w:type="dxa"/>
+              <w:left w:w="40" w:type="dxa"/>
+              <w:bottom w:w="40" w:type="dxa"/>
+              <w:right w:w="40" w:type="dxa"/>
             </w:tcMar>
             <w:vAlign w:val="center"/>
           </w:tcPr>
@@ -941,21 +904,18 @@
             <w:pPr>
               <w:spacing w:before="1" w:after="1"/>
               <w:ind w:left="1" w:right="1"/>
-              <w:jc w:val="center"/>
+              <w:jc w:val="right"/>
             </w:pPr>
             <w:r>
               <w:rPr>
                 <w:rFonts w:ascii="Arial" w:hAnsi="Arial" w:cs="Arial"/>
-                <w:b w:val="true"/>
                 <w:color w:val="black"/>
                 <w:sz w:val="20"/>
               </w:rPr>
-              <w:t>Value</w:t>
-            </w:r>
-          </w:p>
-        </w:tc>
-      </w:tr>
-      <w:tr>
+              <w:t>02,90</w:t>
+            </w:r>
+          </w:p>
+        </w:tc>
         <w:tc>
           <w:tcPr>
             <w:tcBorders>
@@ -964,7 +924,7 @@
               <w:bottom w:val="single" w:color="black" w:sz="4"/>
               <w:right w:val="single" w:color="black" w:sz="4"/>
             </w:tcBorders>
-            <w:shd/>
+            <w:shd w:fill="#FFFFFF"/>
             <w:tcMar>
               <w:top w:w="40" w:type="dxa"/>
               <w:left w:w="40" w:type="dxa"/>
@@ -977,7 +937,7 @@
             <w:pPr>
               <w:spacing w:before="1" w:after="1"/>
               <w:ind w:left="1" w:right="1"/>
-              <w:jc w:val="left"/>
+              <w:jc w:val="right"/>
             </w:pPr>
             <w:r>
               <w:rPr>
@@ -985,7 +945,7 @@
                 <w:color w:val="black"/>
                 <w:sz w:val="20"/>
               </w:rPr>
-              <w:t>lower</w:t>
+              <w:t>01,40</w:t>
             </w:r>
           </w:p>
         </w:tc>
@@ -997,7 +957,7 @@
               <w:bottom w:val="single" w:color="black" w:sz="4"/>
               <w:right w:val="single" w:color="black" w:sz="4"/>
             </w:tcBorders>
-            <w:shd/>
+            <w:shd w:fill="#FFFFFF"/>
             <w:tcMar>
               <w:top w:w="40" w:type="dxa"/>
               <w:left w:w="40" w:type="dxa"/>
@@ -1018,12 +978,10 @@
                 <w:color w:val="black"/>
                 <w:sz w:val="20"/>
               </w:rPr>
-              <w:t>-03,13</w:t>
-            </w:r>
-          </w:p>
-        </w:tc>
-      </w:tr>
-      <w:tr>
+              <w:t>00,20</w:t>
+            </w:r>
+          </w:p>
+        </w:tc>
         <w:tc>
           <w:tcPr>
             <w:tcBorders>
@@ -1032,7 +990,7 @@
               <w:bottom w:val="single" w:color="black" w:sz="4"/>
               <w:right w:val="single" w:color="black" w:sz="4"/>
             </w:tcBorders>
-            <w:shd/>
+            <w:shd w:fill="#FFFFFF"/>
             <w:tcMar>
               <w:top w:w="40" w:type="dxa"/>
               <w:left w:w="40" w:type="dxa"/>
@@ -1053,10 +1011,12 @@
                 <w:color w:val="black"/>
                 <w:sz w:val="20"/>
               </w:rPr>
-              <w:t>upper</w:t>
-            </w:r>
-          </w:p>
-        </w:tc>
+              <w:t>setosa</w:t>
+            </w:r>
+          </w:p>
+        </w:tc>
+      </w:tr>
+      <w:tr>
         <w:tc>
           <w:tcPr>
             <w:tcBorders>
@@ -1065,7 +1025,7 @@
               <w:bottom w:val="single" w:color="black" w:sz="4"/>
               <w:right w:val="single" w:color="black" w:sz="4"/>
             </w:tcBorders>
-            <w:shd/>
+            <w:shd w:fill="#FFFFFF"/>
             <w:tcMar>
               <w:top w:w="40" w:type="dxa"/>
               <w:left w:w="40" w:type="dxa"/>
@@ -1086,19 +1046,618 @@
                 <w:color w:val="black"/>
                 <w:sz w:val="20"/>
               </w:rPr>
-              <w:t>01,92</w:t>
+              <w:t>04,90</w:t>
+            </w:r>
+          </w:p>
+        </w:tc>
+        <w:tc>
+          <w:tcPr>
+            <w:tcBorders>
+              <w:top w:val="single" w:color="black" w:sz="4"/>
+              <w:left w:val="single" w:color="black" w:sz="4"/>
+              <w:bottom w:val="single" w:color="black" w:sz="4"/>
+              <w:right w:val="single" w:color="black" w:sz="4"/>
+            </w:tcBorders>
+            <w:shd w:fill="#FFFFFF"/>
+            <w:tcMar>
+              <w:top w:w="40" w:type="dxa"/>
+              <w:left w:w="40" w:type="dxa"/>
+              <w:bottom w:w="40" w:type="dxa"/>
+              <w:right w:w="40" w:type="dxa"/>
+            </w:tcMar>
+            <w:vAlign w:val="center"/>
+          </w:tcPr>
+          <w:p>
+            <w:pPr>
+              <w:spacing w:before="1" w:after="1"/>
+              <w:ind w:left="1" w:right="1"/>
+              <w:jc w:val="right"/>
+            </w:pPr>
+            <w:r>
+              <w:rPr>
+                <w:rFonts w:ascii="Arial" w:hAnsi="Arial" w:cs="Arial"/>
+                <w:color w:val="black"/>
+                <w:sz w:val="20"/>
+              </w:rPr>
+              <w:t>03,10</w:t>
+            </w:r>
+          </w:p>
+        </w:tc>
+        <w:tc>
+          <w:tcPr>
+            <w:tcBorders>
+              <w:top w:val="single" w:color="black" w:sz="4"/>
+              <w:left w:val="single" w:color="black" w:sz="4"/>
+              <w:bottom w:val="single" w:color="black" w:sz="4"/>
+              <w:right w:val="single" w:color="black" w:sz="4"/>
+            </w:tcBorders>
+            <w:shd w:fill="#FFFFFF"/>
+            <w:tcMar>
+              <w:top w:w="40" w:type="dxa"/>
+              <w:left w:w="40" w:type="dxa"/>
+              <w:bottom w:w="40" w:type="dxa"/>
+              <w:right w:w="40" w:type="dxa"/>
+            </w:tcMar>
+            <w:vAlign w:val="center"/>
+          </w:tcPr>
+          <w:p>
+            <w:pPr>
+              <w:spacing w:before="1" w:after="1"/>
+              <w:ind w:left="1" w:right="1"/>
+              <w:jc w:val="right"/>
+            </w:pPr>
+            <w:r>
+              <w:rPr>
+                <w:rFonts w:ascii="Arial" w:hAnsi="Arial" w:cs="Arial"/>
+                <w:color w:val="black"/>
+                <w:sz w:val="20"/>
+              </w:rPr>
+              <w:t>01,50</w:t>
+            </w:r>
+          </w:p>
+        </w:tc>
+        <w:tc>
+          <w:tcPr>
+            <w:tcBorders>
+              <w:top w:val="single" w:color="black" w:sz="4"/>
+              <w:left w:val="single" w:color="black" w:sz="4"/>
+              <w:bottom w:val="single" w:color="black" w:sz="4"/>
+              <w:right w:val="single" w:color="black" w:sz="4"/>
+            </w:tcBorders>
+            <w:shd w:fill="#FFFFFF"/>
+            <w:tcMar>
+              <w:top w:w="40" w:type="dxa"/>
+              <w:left w:w="40" w:type="dxa"/>
+              <w:bottom w:w="40" w:type="dxa"/>
+              <w:right w:w="40" w:type="dxa"/>
+            </w:tcMar>
+            <w:vAlign w:val="center"/>
+          </w:tcPr>
+          <w:p>
+            <w:pPr>
+              <w:spacing w:before="1" w:after="1"/>
+              <w:ind w:left="1" w:right="1"/>
+              <w:jc w:val="right"/>
+            </w:pPr>
+            <w:r>
+              <w:rPr>
+                <w:rFonts w:ascii="Arial" w:hAnsi="Arial" w:cs="Arial"/>
+                <w:color w:val="black"/>
+                <w:sz w:val="20"/>
+              </w:rPr>
+              <w:t>00,10</w:t>
+            </w:r>
+          </w:p>
+        </w:tc>
+        <w:tc>
+          <w:tcPr>
+            <w:tcBorders>
+              <w:top w:val="single" w:color="black" w:sz="4"/>
+              <w:left w:val="single" w:color="black" w:sz="4"/>
+              <w:bottom w:val="single" w:color="black" w:sz="4"/>
+              <w:right w:val="single" w:color="black" w:sz="4"/>
+            </w:tcBorders>
+            <w:shd w:fill="#FFFFFF"/>
+            <w:tcMar>
+              <w:top w:w="40" w:type="dxa"/>
+              <w:left w:w="40" w:type="dxa"/>
+              <w:bottom w:w="40" w:type="dxa"/>
+              <w:right w:w="40" w:type="dxa"/>
+            </w:tcMar>
+            <w:vAlign w:val="center"/>
+          </w:tcPr>
+          <w:p>
+            <w:pPr>
+              <w:spacing w:before="1" w:after="1"/>
+              <w:ind w:left="1" w:right="1"/>
+              <w:jc w:val="left"/>
+            </w:pPr>
+            <w:r>
+              <w:rPr>
+                <w:rFonts w:ascii="Arial" w:hAnsi="Arial" w:cs="Arial"/>
+                <w:color w:val="black"/>
+                <w:sz w:val="20"/>
+              </w:rPr>
+              <w:t>setosa</w:t>
             </w:r>
           </w:p>
         </w:tc>
       </w:tr>
     </w:tbl>
-    <w:bookmarkEnd w:id="2"/>
+    <w:bookmarkEnd w:id="0"/>
     <w:p>
       <w:pPr>
+        <w:jc w:val="both"/>
         <w:rPr>
           <w:lang w:val="en-GB"/>
         </w:rPr>
       </w:pPr>
+      <w:proofErr w:type="gramStart"/>
+      <w:r>
+        <w:rPr>
+          <w:lang w:val="en-GB"/>
+        </w:rPr>
+        <w:t>Et</w:t>
+      </w:r>
+      <w:proofErr w:type="gramEnd"/>
+      <w:r>
+        <w:rPr>
+          <w:lang w:val="en-GB"/>
+        </w:rPr>
+        <w:t xml:space="preserve"> </w:t>
+      </w:r>
+      <w:proofErr w:type="spellStart"/>
+      <w:r>
+        <w:rPr>
+          <w:lang w:val="en-GB"/>
+        </w:rPr>
+        <w:t>eodem</w:t>
+      </w:r>
+      <w:proofErr w:type="spellEnd"/>
+      <w:r>
+        <w:rPr>
+          <w:lang w:val="en-GB"/>
+        </w:rPr>
+        <w:t xml:space="preserve"> </w:t>
+      </w:r>
+      <w:proofErr w:type="spellStart"/>
+      <w:r>
+        <w:rPr>
+          <w:lang w:val="en-GB"/>
+        </w:rPr>
+        <w:t>impetu</w:t>
+      </w:r>
+      <w:proofErr w:type="spellEnd"/>
+      <w:r>
+        <w:rPr>
+          <w:lang w:val="en-GB"/>
+        </w:rPr>
+        <w:t xml:space="preserve"> </w:t>
+      </w:r>
+      <w:proofErr w:type="spellStart"/>
+      <w:r>
+        <w:rPr>
+          <w:lang w:val="en-GB"/>
+        </w:rPr>
+        <w:t>Domitianum</w:t>
+      </w:r>
+      <w:proofErr w:type="spellEnd"/>
+      <w:r>
+        <w:rPr>
+          <w:lang w:val="en-GB"/>
+        </w:rPr>
+        <w:t xml:space="preserve"> </w:t>
+      </w:r>
+      <w:proofErr w:type="spellStart"/>
+      <w:r>
+        <w:rPr>
+          <w:lang w:val="en-GB"/>
+        </w:rPr>
+        <w:t>praecipitem</w:t>
+      </w:r>
+      <w:proofErr w:type="spellEnd"/>
+      <w:r>
+        <w:rPr>
+          <w:lang w:val="en-GB"/>
+        </w:rPr>
+        <w:t xml:space="preserve"> per </w:t>
+      </w:r>
+      <w:proofErr w:type="spellStart"/>
+      <w:r>
+        <w:rPr>
+          <w:lang w:val="en-GB"/>
+        </w:rPr>
+        <w:t>scalas</w:t>
+      </w:r>
+      <w:proofErr w:type="spellEnd"/>
+      <w:r>
+        <w:rPr>
+          <w:lang w:val="en-GB"/>
+        </w:rPr>
+        <w:t xml:space="preserve"> </w:t>
+      </w:r>
+      <w:proofErr w:type="spellStart"/>
+      <w:r>
+        <w:rPr>
+          <w:lang w:val="en-GB"/>
+        </w:rPr>
+        <w:t>itidem</w:t>
+      </w:r>
+      <w:proofErr w:type="spellEnd"/>
+      <w:r>
+        <w:rPr>
+          <w:lang w:val="en-GB"/>
+        </w:rPr>
+        <w:t xml:space="preserve"> </w:t>
+      </w:r>
+      <w:proofErr w:type="spellStart"/>
+      <w:r>
+        <w:rPr>
+          <w:lang w:val="en-GB"/>
+        </w:rPr>
+        <w:t>funibus</w:t>
+      </w:r>
+      <w:proofErr w:type="spellEnd"/>
+      <w:r>
+        <w:rPr>
+          <w:lang w:val="en-GB"/>
+        </w:rPr>
+        <w:t xml:space="preserve"> </w:t>
+      </w:r>
+      <w:proofErr w:type="spellStart"/>
+      <w:r>
+        <w:rPr>
+          <w:lang w:val="en-GB"/>
+        </w:rPr>
+        <w:t>constrinxerunt</w:t>
+      </w:r>
+      <w:proofErr w:type="spellEnd"/>
+      <w:r>
+        <w:rPr>
+          <w:lang w:val="en-GB"/>
+        </w:rPr>
+        <w:t xml:space="preserve">, </w:t>
+      </w:r>
+      <w:proofErr w:type="spellStart"/>
+      <w:r>
+        <w:rPr>
+          <w:lang w:val="en-GB"/>
+        </w:rPr>
+        <w:t>eosque</w:t>
+      </w:r>
+      <w:proofErr w:type="spellEnd"/>
+      <w:r>
+        <w:rPr>
+          <w:lang w:val="en-GB"/>
+        </w:rPr>
+        <w:t xml:space="preserve"> </w:t>
+      </w:r>
+      <w:proofErr w:type="spellStart"/>
+      <w:r>
+        <w:rPr>
+          <w:lang w:val="en-GB"/>
+        </w:rPr>
+        <w:t>coniunctos</w:t>
+      </w:r>
+      <w:proofErr w:type="spellEnd"/>
+      <w:r>
+        <w:rPr>
+          <w:lang w:val="en-GB"/>
+        </w:rPr>
+        <w:t xml:space="preserve"> per </w:t>
+      </w:r>
+      <w:proofErr w:type="spellStart"/>
+      <w:r>
+        <w:rPr>
+          <w:lang w:val="en-GB"/>
+        </w:rPr>
+        <w:t>ampla</w:t>
+      </w:r>
+      <w:proofErr w:type="spellEnd"/>
+      <w:r>
+        <w:rPr>
+          <w:lang w:val="en-GB"/>
+        </w:rPr>
+        <w:t xml:space="preserve"> </w:t>
+      </w:r>
+      <w:proofErr w:type="spellStart"/>
+      <w:r>
+        <w:rPr>
+          <w:lang w:val="en-GB"/>
+        </w:rPr>
+        <w:t>spatia</w:t>
+      </w:r>
+      <w:proofErr w:type="spellEnd"/>
+      <w:r>
+        <w:rPr>
+          <w:lang w:val="en-GB"/>
+        </w:rPr>
+        <w:t xml:space="preserve"> </w:t>
+      </w:r>
+      <w:proofErr w:type="spellStart"/>
+      <w:r>
+        <w:rPr>
+          <w:lang w:val="en-GB"/>
+        </w:rPr>
+        <w:t>civitatis</w:t>
+      </w:r>
+      <w:bookmarkStart w:name="_GoBack" w:id="1"/>
+      <w:bookmarkEnd w:id="1"/>
+      <w:proofErr w:type="spellEnd"/>
+      <w:r>
+        <w:rPr>
+          <w:lang w:val="en-GB"/>
+        </w:rPr>
+        <w:t xml:space="preserve"> </w:t>
+      </w:r>
+      <w:proofErr w:type="spellStart"/>
+      <w:r>
+        <w:rPr>
+          <w:lang w:val="en-GB"/>
+        </w:rPr>
+        <w:t>acri</w:t>
+      </w:r>
+      <w:proofErr w:type="spellEnd"/>
+      <w:r>
+        <w:rPr>
+          <w:lang w:val="en-GB"/>
+        </w:rPr>
+        <w:t xml:space="preserve"> </w:t>
+      </w:r>
+      <w:proofErr w:type="spellStart"/>
+      <w:r>
+        <w:rPr>
+          <w:lang w:val="en-GB"/>
+        </w:rPr>
+        <w:t>raptavere</w:t>
+      </w:r>
+      <w:proofErr w:type="spellEnd"/>
+      <w:r>
+        <w:rPr>
+          <w:lang w:val="en-GB"/>
+        </w:rPr>
+        <w:t xml:space="preserve"> </w:t>
+      </w:r>
+      <w:proofErr w:type="spellStart"/>
+      <w:r>
+        <w:rPr>
+          <w:lang w:val="en-GB"/>
+        </w:rPr>
+        <w:t>discursu</w:t>
+      </w:r>
+      <w:proofErr w:type="spellEnd"/>
+      <w:r>
+        <w:rPr>
+          <w:lang w:val="en-GB"/>
+        </w:rPr>
+        <w:t xml:space="preserve">. </w:t>
+      </w:r>
+      <w:proofErr w:type="spellStart"/>
+      <w:proofErr w:type="gramStart"/>
+      <w:r>
+        <w:rPr>
+          <w:lang w:val="en-GB"/>
+        </w:rPr>
+        <w:t>iamque</w:t>
+      </w:r>
+      <w:proofErr w:type="spellEnd"/>
+      <w:proofErr w:type="gramEnd"/>
+      <w:r>
+        <w:rPr>
+          <w:lang w:val="en-GB"/>
+        </w:rPr>
+        <w:t xml:space="preserve"> </w:t>
+      </w:r>
+      <w:proofErr w:type="spellStart"/>
+      <w:r>
+        <w:rPr>
+          <w:lang w:val="en-GB"/>
+        </w:rPr>
+        <w:t>artuum</w:t>
+      </w:r>
+      <w:proofErr w:type="spellEnd"/>
+      <w:r>
+        <w:rPr>
+          <w:lang w:val="en-GB"/>
+        </w:rPr>
+        <w:t xml:space="preserve"> et </w:t>
+      </w:r>
+      <w:proofErr w:type="spellStart"/>
+      <w:r>
+        <w:rPr>
+          <w:lang w:val="en-GB"/>
+        </w:rPr>
+        <w:t>membrorum</w:t>
+      </w:r>
+      <w:proofErr w:type="spellEnd"/>
+      <w:r>
+        <w:rPr>
+          <w:lang w:val="en-GB"/>
+        </w:rPr>
+        <w:t xml:space="preserve"> </w:t>
+      </w:r>
+      <w:proofErr w:type="spellStart"/>
+      <w:r>
+        <w:rPr>
+          <w:lang w:val="en-GB"/>
+        </w:rPr>
+        <w:t>divulsa</w:t>
+      </w:r>
+      <w:proofErr w:type="spellEnd"/>
+      <w:r>
+        <w:rPr>
+          <w:lang w:val="en-GB"/>
+        </w:rPr>
+        <w:t xml:space="preserve"> </w:t>
+      </w:r>
+      <w:proofErr w:type="spellStart"/>
+      <w:r>
+        <w:rPr>
+          <w:lang w:val="en-GB"/>
+        </w:rPr>
+        <w:t>conpage</w:t>
+      </w:r>
+      <w:proofErr w:type="spellEnd"/>
+      <w:r>
+        <w:rPr>
+          <w:lang w:val="en-GB"/>
+        </w:rPr>
+        <w:t xml:space="preserve"> </w:t>
+      </w:r>
+      <w:proofErr w:type="spellStart"/>
+      <w:r>
+        <w:rPr>
+          <w:lang w:val="en-GB"/>
+        </w:rPr>
+        <w:t>superscandentes</w:t>
+      </w:r>
+      <w:proofErr w:type="spellEnd"/>
+      <w:r>
+        <w:rPr>
+          <w:lang w:val="en-GB"/>
+        </w:rPr>
+        <w:t xml:space="preserve"> corpora </w:t>
+      </w:r>
+      <w:proofErr w:type="spellStart"/>
+      <w:r>
+        <w:rPr>
+          <w:lang w:val="en-GB"/>
+        </w:rPr>
+        <w:t>mortuorum</w:t>
+      </w:r>
+      <w:proofErr w:type="spellEnd"/>
+      <w:r>
+        <w:rPr>
+          <w:lang w:val="en-GB"/>
+        </w:rPr>
+        <w:t xml:space="preserve"> </w:t>
+      </w:r>
+      <w:proofErr w:type="spellStart"/>
+      <w:r>
+        <w:rPr>
+          <w:lang w:val="en-GB"/>
+        </w:rPr>
+        <w:t>ad</w:t>
+      </w:r>
+      <w:proofErr w:type="spellEnd"/>
+      <w:r>
+        <w:rPr>
+          <w:lang w:val="en-GB"/>
+        </w:rPr>
+        <w:t xml:space="preserve"> </w:t>
+      </w:r>
+      <w:proofErr w:type="spellStart"/>
+      <w:r>
+        <w:rPr>
+          <w:lang w:val="en-GB"/>
+        </w:rPr>
+        <w:t>ultimam</w:t>
+      </w:r>
+      <w:proofErr w:type="spellEnd"/>
+      <w:r>
+        <w:rPr>
+          <w:lang w:val="en-GB"/>
+        </w:rPr>
+        <w:t xml:space="preserve"> </w:t>
+      </w:r>
+      <w:proofErr w:type="spellStart"/>
+      <w:r>
+        <w:rPr>
+          <w:lang w:val="en-GB"/>
+        </w:rPr>
+        <w:t>truncata</w:t>
+      </w:r>
+      <w:proofErr w:type="spellEnd"/>
+      <w:r>
+        <w:rPr>
+          <w:lang w:val="en-GB"/>
+        </w:rPr>
+        <w:t xml:space="preserve"> </w:t>
+      </w:r>
+      <w:proofErr w:type="spellStart"/>
+      <w:r>
+        <w:rPr>
+          <w:lang w:val="en-GB"/>
+        </w:rPr>
+        <w:t>deformitatem</w:t>
+      </w:r>
+      <w:proofErr w:type="spellEnd"/>
+      <w:r>
+        <w:rPr>
+          <w:lang w:val="en-GB"/>
+        </w:rPr>
+        <w:t xml:space="preserve"> </w:t>
+      </w:r>
+      <w:proofErr w:type="spellStart"/>
+      <w:r>
+        <w:rPr>
+          <w:lang w:val="en-GB"/>
+        </w:rPr>
+        <w:t>velut</w:t>
+      </w:r>
+      <w:proofErr w:type="spellEnd"/>
+      <w:r>
+        <w:rPr>
+          <w:lang w:val="en-GB"/>
+        </w:rPr>
+        <w:t xml:space="preserve"> </w:t>
+      </w:r>
+      <w:proofErr w:type="spellStart"/>
+      <w:r>
+        <w:rPr>
+          <w:lang w:val="en-GB"/>
+        </w:rPr>
+        <w:t>exsaturati</w:t>
+      </w:r>
+      <w:proofErr w:type="spellEnd"/>
+      <w:r>
+        <w:rPr>
+          <w:lang w:val="en-GB"/>
+        </w:rPr>
+        <w:t xml:space="preserve"> </w:t>
+      </w:r>
+      <w:proofErr w:type="spellStart"/>
+      <w:r>
+        <w:rPr>
+          <w:lang w:val="en-GB"/>
+        </w:rPr>
+        <w:t>mox</w:t>
+      </w:r>
+      <w:proofErr w:type="spellEnd"/>
+      <w:r>
+        <w:rPr>
+          <w:lang w:val="en-GB"/>
+        </w:rPr>
+        <w:t xml:space="preserve"> </w:t>
+      </w:r>
+      <w:proofErr w:type="spellStart"/>
+      <w:r>
+        <w:rPr>
+          <w:lang w:val="en-GB"/>
+        </w:rPr>
+        <w:t>abiecerunt</w:t>
+      </w:r>
+      <w:proofErr w:type="spellEnd"/>
+      <w:r>
+        <w:rPr>
+          <w:lang w:val="en-GB"/>
+        </w:rPr>
+        <w:t xml:space="preserve"> in </w:t>
+      </w:r>
+      <w:proofErr w:type="spellStart"/>
+      <w:r>
+        <w:rPr>
+          <w:lang w:val="en-GB"/>
+        </w:rPr>
+        <w:t>flumen</w:t>
+      </w:r>
+      <w:proofErr w:type="spellEnd"/>
+      <w:r>
+        <w:rPr>
+          <w:lang w:val="en-GB"/>
+        </w:rPr>
+        <w:t>.</w:t>
+      </w:r>
     </w:p>
     <w:p>
       <w:pPr>
@@ -1144,15 +1703,541 @@
         </w:drawing>
       </w:r>
     </w:p>
+    <w:bookmarkEnd w:id="2"/>
     <w:p>
       <w:pPr>
+        <w:jc w:val="both"/>
         <w:rPr>
           <w:lang w:val="en-GB"/>
         </w:rPr>
       </w:pPr>
-      <w:bookmarkStart w:name="_GoBack" w:id="4"/>
-      <w:bookmarkEnd w:id="3"/>
-      <w:bookmarkEnd w:id="4"/>
+      <w:proofErr w:type="spellStart"/>
+      <w:r>
+        <w:rPr>
+          <w:lang w:val="en-GB"/>
+        </w:rPr>
+        <w:t>Illud</w:t>
+      </w:r>
+      <w:proofErr w:type="spellEnd"/>
+      <w:r>
+        <w:rPr>
+          <w:lang w:val="en-GB"/>
+        </w:rPr>
+        <w:t xml:space="preserve"> </w:t>
+      </w:r>
+      <w:proofErr w:type="spellStart"/>
+      <w:r>
+        <w:rPr>
+          <w:lang w:val="en-GB"/>
+        </w:rPr>
+        <w:t>tamen</w:t>
+      </w:r>
+      <w:proofErr w:type="spellEnd"/>
+      <w:r>
+        <w:rPr>
+          <w:lang w:val="en-GB"/>
+        </w:rPr>
+        <w:t xml:space="preserve"> </w:t>
+      </w:r>
+      <w:proofErr w:type="spellStart"/>
+      <w:r>
+        <w:rPr>
+          <w:lang w:val="en-GB"/>
+        </w:rPr>
+        <w:t>clausos</w:t>
+      </w:r>
+      <w:proofErr w:type="spellEnd"/>
+      <w:r>
+        <w:rPr>
+          <w:lang w:val="en-GB"/>
+        </w:rPr>
+        <w:t xml:space="preserve"> </w:t>
+      </w:r>
+      <w:proofErr w:type="spellStart"/>
+      <w:r>
+        <w:rPr>
+          <w:lang w:val="en-GB"/>
+        </w:rPr>
+        <w:t>vehementer</w:t>
+      </w:r>
+      <w:proofErr w:type="spellEnd"/>
+      <w:r>
+        <w:rPr>
+          <w:lang w:val="en-GB"/>
+        </w:rPr>
+        <w:t xml:space="preserve"> </w:t>
+      </w:r>
+      <w:proofErr w:type="spellStart"/>
+      <w:r>
+        <w:rPr>
+          <w:lang w:val="en-GB"/>
+        </w:rPr>
+        <w:t>angebat</w:t>
+      </w:r>
+      <w:proofErr w:type="spellEnd"/>
+      <w:r>
+        <w:rPr>
+          <w:lang w:val="en-GB"/>
+        </w:rPr>
+        <w:t xml:space="preserve"> quod </w:t>
+      </w:r>
+      <w:proofErr w:type="spellStart"/>
+      <w:r>
+        <w:rPr>
+          <w:lang w:val="en-GB"/>
+        </w:rPr>
+        <w:t>captis</w:t>
+      </w:r>
+      <w:proofErr w:type="spellEnd"/>
+      <w:r>
+        <w:rPr>
+          <w:lang w:val="en-GB"/>
+        </w:rPr>
+        <w:t xml:space="preserve"> </w:t>
+      </w:r>
+      <w:proofErr w:type="spellStart"/>
+      <w:r>
+        <w:rPr>
+          <w:lang w:val="en-GB"/>
+        </w:rPr>
+        <w:t>navigiis</w:t>
+      </w:r>
+      <w:proofErr w:type="spellEnd"/>
+      <w:r>
+        <w:rPr>
+          <w:lang w:val="en-GB"/>
+        </w:rPr>
+        <w:t xml:space="preserve">, quae </w:t>
+      </w:r>
+      <w:proofErr w:type="spellStart"/>
+      <w:r>
+        <w:rPr>
+          <w:lang w:val="en-GB"/>
+        </w:rPr>
+        <w:t>frumenta</w:t>
+      </w:r>
+      <w:proofErr w:type="spellEnd"/>
+      <w:r>
+        <w:rPr>
+          <w:lang w:val="en-GB"/>
+        </w:rPr>
+        <w:t xml:space="preserve"> </w:t>
+      </w:r>
+      <w:proofErr w:type="spellStart"/>
+      <w:r>
+        <w:rPr>
+          <w:lang w:val="en-GB"/>
+        </w:rPr>
+        <w:t>vehebant</w:t>
+      </w:r>
+      <w:proofErr w:type="spellEnd"/>
+      <w:r>
+        <w:rPr>
+          <w:lang w:val="en-GB"/>
+        </w:rPr>
+        <w:t xml:space="preserve"> per </w:t>
+      </w:r>
+      <w:proofErr w:type="spellStart"/>
+      <w:r>
+        <w:rPr>
+          <w:lang w:val="en-GB"/>
+        </w:rPr>
+        <w:t>flumen</w:t>
+      </w:r>
+      <w:proofErr w:type="spellEnd"/>
+      <w:r>
+        <w:rPr>
+          <w:lang w:val="en-GB"/>
+        </w:rPr>
+        <w:t xml:space="preserve">, </w:t>
+      </w:r>
+      <w:proofErr w:type="spellStart"/>
+      <w:r>
+        <w:rPr>
+          <w:lang w:val="en-GB"/>
+        </w:rPr>
+        <w:t>Isauri</w:t>
+      </w:r>
+      <w:proofErr w:type="spellEnd"/>
+      <w:r>
+        <w:rPr>
+          <w:lang w:val="en-GB"/>
+        </w:rPr>
+        <w:t xml:space="preserve"> </w:t>
+      </w:r>
+      <w:proofErr w:type="spellStart"/>
+      <w:r>
+        <w:rPr>
+          <w:lang w:val="en-GB"/>
+        </w:rPr>
+        <w:t>quidem</w:t>
+      </w:r>
+      <w:proofErr w:type="spellEnd"/>
+      <w:r>
+        <w:rPr>
+          <w:lang w:val="en-GB"/>
+        </w:rPr>
+        <w:t xml:space="preserve"> </w:t>
+      </w:r>
+      <w:proofErr w:type="spellStart"/>
+      <w:r>
+        <w:rPr>
+          <w:lang w:val="en-GB"/>
+        </w:rPr>
+        <w:t>alimentorum</w:t>
+      </w:r>
+      <w:proofErr w:type="spellEnd"/>
+      <w:r>
+        <w:rPr>
+          <w:lang w:val="en-GB"/>
+        </w:rPr>
+        <w:t xml:space="preserve"> </w:t>
+      </w:r>
+      <w:proofErr w:type="spellStart"/>
+      <w:r>
+        <w:rPr>
+          <w:lang w:val="en-GB"/>
+        </w:rPr>
+        <w:t>copiis</w:t>
+      </w:r>
+      <w:proofErr w:type="spellEnd"/>
+      <w:r>
+        <w:rPr>
+          <w:lang w:val="en-GB"/>
+        </w:rPr>
+        <w:t xml:space="preserve"> </w:t>
+      </w:r>
+      <w:proofErr w:type="spellStart"/>
+      <w:r>
+        <w:rPr>
+          <w:lang w:val="en-GB"/>
+        </w:rPr>
+        <w:t>adfluebant</w:t>
+      </w:r>
+      <w:proofErr w:type="spellEnd"/>
+      <w:r>
+        <w:rPr>
+          <w:lang w:val="en-GB"/>
+        </w:rPr>
+        <w:t xml:space="preserve">, </w:t>
+      </w:r>
+      <w:proofErr w:type="spellStart"/>
+      <w:r>
+        <w:rPr>
+          <w:lang w:val="en-GB"/>
+        </w:rPr>
+        <w:t>ipsi</w:t>
+      </w:r>
+      <w:proofErr w:type="spellEnd"/>
+      <w:r>
+        <w:rPr>
+          <w:lang w:val="en-GB"/>
+        </w:rPr>
+        <w:t xml:space="preserve"> </w:t>
+      </w:r>
+      <w:proofErr w:type="spellStart"/>
+      <w:r>
+        <w:rPr>
+          <w:lang w:val="en-GB"/>
+        </w:rPr>
+        <w:t>vero</w:t>
+      </w:r>
+      <w:proofErr w:type="spellEnd"/>
+      <w:r>
+        <w:rPr>
+          <w:lang w:val="en-GB"/>
+        </w:rPr>
+        <w:t xml:space="preserve"> </w:t>
+      </w:r>
+      <w:proofErr w:type="spellStart"/>
+      <w:r>
+        <w:rPr>
+          <w:lang w:val="en-GB"/>
+        </w:rPr>
+        <w:t>solitarum</w:t>
+      </w:r>
+      <w:proofErr w:type="spellEnd"/>
+      <w:r>
+        <w:rPr>
+          <w:lang w:val="en-GB"/>
+        </w:rPr>
+        <w:t xml:space="preserve"> </w:t>
+      </w:r>
+      <w:proofErr w:type="spellStart"/>
+      <w:r>
+        <w:rPr>
+          <w:lang w:val="en-GB"/>
+        </w:rPr>
+        <w:t>rerum</w:t>
+      </w:r>
+      <w:proofErr w:type="spellEnd"/>
+      <w:r>
+        <w:rPr>
+          <w:lang w:val="en-GB"/>
+        </w:rPr>
+        <w:t xml:space="preserve"> </w:t>
+      </w:r>
+      <w:proofErr w:type="spellStart"/>
+      <w:r>
+        <w:rPr>
+          <w:lang w:val="en-GB"/>
+        </w:rPr>
+        <w:t>cibos</w:t>
+      </w:r>
+      <w:proofErr w:type="spellEnd"/>
+      <w:r>
+        <w:rPr>
+          <w:lang w:val="en-GB"/>
+        </w:rPr>
+        <w:t xml:space="preserve"> </w:t>
+      </w:r>
+      <w:proofErr w:type="spellStart"/>
+      <w:r>
+        <w:rPr>
+          <w:lang w:val="en-GB"/>
+        </w:rPr>
+        <w:t>iam</w:t>
+      </w:r>
+      <w:proofErr w:type="spellEnd"/>
+      <w:r>
+        <w:rPr>
+          <w:lang w:val="en-GB"/>
+        </w:rPr>
+        <w:t xml:space="preserve"> </w:t>
+      </w:r>
+      <w:proofErr w:type="spellStart"/>
+      <w:r>
+        <w:rPr>
+          <w:lang w:val="en-GB"/>
+        </w:rPr>
+        <w:t>consumendo</w:t>
+      </w:r>
+      <w:proofErr w:type="spellEnd"/>
+      <w:r>
+        <w:rPr>
+          <w:lang w:val="en-GB"/>
+        </w:rPr>
+        <w:t xml:space="preserve"> </w:t>
+      </w:r>
+      <w:proofErr w:type="spellStart"/>
+      <w:r>
+        <w:rPr>
+          <w:lang w:val="en-GB"/>
+        </w:rPr>
+        <w:t>inediae</w:t>
+      </w:r>
+      <w:proofErr w:type="spellEnd"/>
+      <w:r>
+        <w:rPr>
+          <w:lang w:val="en-GB"/>
+        </w:rPr>
+        <w:t xml:space="preserve"> </w:t>
+      </w:r>
+      <w:proofErr w:type="spellStart"/>
+      <w:r>
+        <w:rPr>
+          <w:lang w:val="en-GB"/>
+        </w:rPr>
+        <w:t>propinquantis</w:t>
+      </w:r>
+      <w:proofErr w:type="spellEnd"/>
+      <w:r>
+        <w:rPr>
+          <w:lang w:val="en-GB"/>
+        </w:rPr>
+        <w:t xml:space="preserve"> </w:t>
+      </w:r>
+      <w:proofErr w:type="spellStart"/>
+      <w:r>
+        <w:rPr>
+          <w:lang w:val="en-GB"/>
+        </w:rPr>
+        <w:t>aerumnas</w:t>
+      </w:r>
+      <w:proofErr w:type="spellEnd"/>
+      <w:r>
+        <w:rPr>
+          <w:lang w:val="en-GB"/>
+        </w:rPr>
+        <w:t xml:space="preserve"> </w:t>
+      </w:r>
+      <w:proofErr w:type="spellStart"/>
+      <w:r>
+        <w:rPr>
+          <w:lang w:val="en-GB"/>
+        </w:rPr>
+        <w:t>exitialis</w:t>
+      </w:r>
+      <w:proofErr w:type="spellEnd"/>
+      <w:r>
+        <w:rPr>
+          <w:lang w:val="en-GB"/>
+        </w:rPr>
+        <w:t xml:space="preserve"> </w:t>
+      </w:r>
+      <w:proofErr w:type="spellStart"/>
+      <w:r>
+        <w:rPr>
+          <w:lang w:val="en-GB"/>
+        </w:rPr>
+        <w:t>horrebant</w:t>
+      </w:r>
+      <w:proofErr w:type="spellEnd"/>
+      <w:r>
+        <w:rPr>
+          <w:lang w:val="en-GB"/>
+        </w:rPr>
+        <w:t>.</w:t>
+      </w:r>
+    </w:p>
+    <w:tbl>
+      <w:tblPr>
+        <w:tblStyle w:val="Grilledutableau"/>
+        <w:tblW w:w="0" w:type="auto"/>
+        <w:tblLook w:val="04A0"/>
+      </w:tblPr>
+      <w:tblGrid>
+        <w:gridCol w:w="3020"/>
+        <w:gridCol w:w="3021"/>
+        <w:gridCol w:w="3021"/>
+      </w:tblGrid>
+      <w:tr>
+        <w:tc>
+          <w:tcPr>
+            <w:tcW w:w="3020" w:type="dxa"/>
+            <w:shd w:val="clear" w:color="auto" w:fill="5B9BD5" w:themeFill="accent1"/>
+            <w:vAlign w:val="center"/>
+          </w:tcPr>
+          <w:p>
+            <w:pPr>
+              <w:pStyle w:val="NAMESTYLE"/>
+            </w:pPr>
+            <w:r>
+              <w:t/>
+            </w:r>
+            <w:r>
+              <w:t xml:space="preserve">Header 1</w:t>
+            </w:r>
+          </w:p>
+        </w:tc>
+        <w:tc>
+          <w:tcPr>
+            <w:tcW w:w="3021" w:type="dxa"/>
+            <w:shd w:val="clear" w:color="auto" w:fill="5B9BD5" w:themeFill="accent1"/>
+            <w:vAlign w:val="center"/>
+          </w:tcPr>
+          <w:p>
+            <w:pPr>
+              <w:pStyle w:val="NAMESTYLE"/>
+            </w:pPr>
+            <w:r>
+              <w:t/>
+            </w:r>
+            <w:r>
+              <w:t xml:space="preserve">Header 2</w:t>
+            </w:r>
+          </w:p>
+        </w:tc>
+        <w:tc>
+          <w:tcPr>
+            <w:tcW w:w="3021" w:type="dxa"/>
+            <w:shd w:val="clear" w:color="auto" w:fill="5B9BD5" w:themeFill="accent1"/>
+            <w:vAlign w:val="center"/>
+          </w:tcPr>
+          <w:p>
+            <w:pPr>
+              <w:pStyle w:val="NAMESTYLE"/>
+            </w:pPr>
+            <w:r>
+              <w:t/>
+            </w:r>
+            <w:r>
+              <w:t xml:space="preserve">Header 3</w:t>
+            </w:r>
+          </w:p>
+        </w:tc>
+      </w:tr>
+      <w:tr>
+        <w:tc>
+          <w:tcPr>
+            <w:tcW w:w="3020" w:type="dxa"/>
+            <w:shd w:val="clear" w:color="auto" w:fill="FAFCB6"/>
+            <w:vAlign w:val="center"/>
+          </w:tcPr>
+          <w:p>
+            <w:pPr>
+              <w:pStyle w:val="NAMESTYLE"/>
+            </w:pPr>
+            <w:r>
+              <w:t/>
+            </w:r>
+            <w:r>
+              <w:t xml:space="preserve">Row name 1</w:t>
+            </w:r>
+          </w:p>
+        </w:tc>
+        <w:tc>
+          <w:tcPr>
+            <w:tcW w:w="6042" w:type="dxa"/>
+            <w:gridSpan w:val="2"/>
+            <w:vMerge w:val="restart"/>
+            <w:vAlign w:val="center"/>
+          </w:tcPr>
+          <w:p>
+            <w:pPr>
+              <w:pStyle w:val="DATASTYLE"/>
+            </w:pPr>
+            <w:r>
+              <w:t/>
+            </w:r>
+            <w:r>
+              <w:t xml:space="preserve">Hello World!</w:t>
+            </w:r>
+          </w:p>
+        </w:tc>
+      </w:tr>
+      <w:tr>
+        <w:tc>
+          <w:tcPr>
+            <w:tcW w:w="3020" w:type="dxa"/>
+            <w:shd w:val="clear" w:color="auto" w:fill="FAFCB6"/>
+            <w:vAlign w:val="center"/>
+          </w:tcPr>
+          <w:p>
+            <w:pPr>
+              <w:pStyle w:val="NAMESTYLE"/>
+            </w:pPr>
+            <w:r>
+              <w:t/>
+            </w:r>
+            <w:r>
+              <w:t xml:space="preserve">Row name 2</w:t>
+            </w:r>
+          </w:p>
+        </w:tc>
+        <w:tc>
+          <w:tcPr>
+            <w:tcW w:w="6042" w:type="dxa"/>
+            <w:gridSpan w:val="2"/>
+            <w:vMerge/>
+            <w:vAlign w:val="center"/>
+          </w:tcPr>
+          <w:p>
+            <w:pPr>
+              <w:rPr>
+                <w:lang w:val="en-GB"/>
+              </w:rPr>
+            </w:pPr>
+          </w:p>
+        </w:tc>
+      </w:tr>
+    </w:tbl>
+    <w:p>
+      <w:pPr>
+        <w:rPr>
+          <w:lang w:val="en-GB"/>
+        </w:rPr>
+      </w:pPr>
     </w:p>
     <w:sectPr>
       <w:headerReference w:type="default" r:id="rId6"/>
@@ -1167,7 +2252,7 @@
 </file>
 
 <file path=word/endnotes.xml><?xml version="1.0" encoding="utf-8"?>
-<w:endnotes xmlns:w="http://schemas.openxmlformats.org/wordprocessingml/2006/main" xmlns:m="http://schemas.openxmlformats.org/officeDocument/2006/math" xmlns:r="http://schemas.openxmlformats.org/officeDocument/2006/relationships" xmlns:wp="http://schemas.openxmlformats.org/drawingml/2006/wordprocessingDrawing" xmlns:a="http://schemas.openxmlformats.org/drawingml/2006/main" xmlns:ns6="http://schemas.openxmlformats.org/schemaLibrary/2006/main" xmlns:c="http://schemas.openxmlformats.org/drawingml/2006/chart" xmlns:ns8="http://schemas.openxmlformats.org/drawingml/2006/chartDrawing" xmlns:dgm="http://schemas.openxmlformats.org/drawingml/2006/diagram" xmlns:pic="http://schemas.openxmlformats.org/drawingml/2006/picture" xmlns:ns11="http://schemas.openxmlformats.org/drawingml/2006/spreadsheetDrawing" xmlns:dsp="http://schemas.microsoft.com/office/drawing/2008/diagram" xmlns:ns13="urn:schemas-microsoft-com:office:excel" xmlns:o="urn:schemas-microsoft-com:office:office" xmlns:w10="urn:schemas-microsoft-com:office:word" xmlns:v="urn:schemas-microsoft-com:vml" xmlns:ns17="urn:schemas-microsoft-com:office:powerpoint" xmlns:odx="http://opendope.org/xpaths" xmlns:odc="http://opendope.org/conditions" xmlns:odq="http://opendope.org/questions" xmlns:odi="http://opendope.org/components" xmlns:odgm="http://opendope.org/SmartArt/DataHierarchy" xmlns:ns24="http://schemas.openxmlformats.org/officeDocument/2006/bibliography" xmlns:ns25="http://schemas.openxmlformats.org/drawingml/2006/compatibility" xmlns:ns26="http://schemas.openxmlformats.org/drawingml/2006/lockedCanvas">
+<w:endnotes xmlns:w="http://schemas.openxmlformats.org/wordprocessingml/2006/main" xmlns:m="http://schemas.openxmlformats.org/officeDocument/2006/math" xmlns:r="http://schemas.openxmlformats.org/officeDocument/2006/relationships" xmlns:wp="http://schemas.openxmlformats.org/drawingml/2006/wordprocessingDrawing" xmlns:a="http://schemas.openxmlformats.org/drawingml/2006/main" xmlns:ns6="http://schemas.openxmlformats.org/schemaLibrary/2006/main" xmlns:c="http://schemas.openxmlformats.org/drawingml/2006/chart" xmlns:ns8="http://schemas.openxmlformats.org/drawingml/2006/chartDrawing" xmlns:dgm="http://schemas.openxmlformats.org/drawingml/2006/diagram" xmlns:pic="http://schemas.openxmlformats.org/drawingml/2006/picture" xmlns:ns11="http://schemas.openxmlformats.org/drawingml/2006/spreadsheetDrawing" xmlns:dsp="http://schemas.microsoft.com/office/drawing/2008/diagram" xmlns:ns13="urn:schemas-microsoft-com:office:excel" xmlns:o="urn:schemas-microsoft-com:office:office" xmlns:v="urn:schemas-microsoft-com:vml" xmlns:w10="urn:schemas-microsoft-com:office:word" xmlns:ns17="urn:schemas-microsoft-com:office:powerpoint" xmlns:odx="http://opendope.org/xpaths" xmlns:odc="http://opendope.org/conditions" xmlns:odq="http://opendope.org/questions" xmlns:odi="http://opendope.org/components" xmlns:odgm="http://opendope.org/SmartArt/DataHierarchy" xmlns:ns24="http://schemas.openxmlformats.org/officeDocument/2006/bibliography" xmlns:ns25="http://schemas.openxmlformats.org/drawingml/2006/compatibility" xmlns:ns26="http://schemas.openxmlformats.org/drawingml/2006/lockedCanvas">
   <w:endnote w:type="separator" w:id="-1">
     <w:p>
       <w:pPr>
@@ -1192,7 +2277,7 @@
 </file>
 
 <file path=word/footer1.xml><?xml version="1.0" encoding="utf-8"?>
-<w:ftr xmlns:w="http://schemas.openxmlformats.org/wordprocessingml/2006/main" xmlns:m="http://schemas.openxmlformats.org/officeDocument/2006/math" xmlns:r="http://schemas.openxmlformats.org/officeDocument/2006/relationships" xmlns:wp="http://schemas.openxmlformats.org/drawingml/2006/wordprocessingDrawing" xmlns:a="http://schemas.openxmlformats.org/drawingml/2006/main" xmlns:ns6="http://schemas.openxmlformats.org/schemaLibrary/2006/main" xmlns:c="http://schemas.openxmlformats.org/drawingml/2006/chart" xmlns:ns8="http://schemas.openxmlformats.org/drawingml/2006/chartDrawing" xmlns:dgm="http://schemas.openxmlformats.org/drawingml/2006/diagram" xmlns:pic="http://schemas.openxmlformats.org/drawingml/2006/picture" xmlns:ns11="http://schemas.openxmlformats.org/drawingml/2006/spreadsheetDrawing" xmlns:dsp="http://schemas.microsoft.com/office/drawing/2008/diagram" xmlns:ns13="urn:schemas-microsoft-com:office:excel" xmlns:o="urn:schemas-microsoft-com:office:office" xmlns:w10="urn:schemas-microsoft-com:office:word" xmlns:v="urn:schemas-microsoft-com:vml" xmlns:ns17="urn:schemas-microsoft-com:office:powerpoint" xmlns:odx="http://opendope.org/xpaths" xmlns:odc="http://opendope.org/conditions" xmlns:odq="http://opendope.org/questions" xmlns:odi="http://opendope.org/components" xmlns:odgm="http://opendope.org/SmartArt/DataHierarchy" xmlns:ns24="http://schemas.openxmlformats.org/officeDocument/2006/bibliography" xmlns:ns25="http://schemas.openxmlformats.org/drawingml/2006/compatibility" xmlns:ns26="http://schemas.openxmlformats.org/drawingml/2006/lockedCanvas">
+<w:ftr xmlns:w="http://schemas.openxmlformats.org/wordprocessingml/2006/main" xmlns:m="http://schemas.openxmlformats.org/officeDocument/2006/math" xmlns:r="http://schemas.openxmlformats.org/officeDocument/2006/relationships" xmlns:wp="http://schemas.openxmlformats.org/drawingml/2006/wordprocessingDrawing" xmlns:a="http://schemas.openxmlformats.org/drawingml/2006/main" xmlns:ns6="http://schemas.openxmlformats.org/schemaLibrary/2006/main" xmlns:c="http://schemas.openxmlformats.org/drawingml/2006/chart" xmlns:ns8="http://schemas.openxmlformats.org/drawingml/2006/chartDrawing" xmlns:dgm="http://schemas.openxmlformats.org/drawingml/2006/diagram" xmlns:pic="http://schemas.openxmlformats.org/drawingml/2006/picture" xmlns:ns11="http://schemas.openxmlformats.org/drawingml/2006/spreadsheetDrawing" xmlns:dsp="http://schemas.microsoft.com/office/drawing/2008/diagram" xmlns:ns13="urn:schemas-microsoft-com:office:excel" xmlns:o="urn:schemas-microsoft-com:office:office" xmlns:v="urn:schemas-microsoft-com:vml" xmlns:w10="urn:schemas-microsoft-com:office:word" xmlns:ns17="urn:schemas-microsoft-com:office:powerpoint" xmlns:odx="http://opendope.org/xpaths" xmlns:odc="http://opendope.org/conditions" xmlns:odq="http://opendope.org/questions" xmlns:odi="http://opendope.org/components" xmlns:odgm="http://opendope.org/SmartArt/DataHierarchy" xmlns:ns24="http://schemas.openxmlformats.org/officeDocument/2006/bibliography" xmlns:ns25="http://schemas.openxmlformats.org/drawingml/2006/compatibility" xmlns:ns26="http://schemas.openxmlformats.org/drawingml/2006/lockedCanvas">
   <w:sdt>
     <w:sdtPr>
       <w:id w:val="-944537991"/>
@@ -1238,7 +2323,7 @@
 </file>
 
 <file path=word/footnotes.xml><?xml version="1.0" encoding="utf-8"?>
-<w:footnotes xmlns:w="http://schemas.openxmlformats.org/wordprocessingml/2006/main" xmlns:m="http://schemas.openxmlformats.org/officeDocument/2006/math" xmlns:r="http://schemas.openxmlformats.org/officeDocument/2006/relationships" xmlns:wp="http://schemas.openxmlformats.org/drawingml/2006/wordprocessingDrawing" xmlns:a="http://schemas.openxmlformats.org/drawingml/2006/main" xmlns:ns6="http://schemas.openxmlformats.org/schemaLibrary/2006/main" xmlns:c="http://schemas.openxmlformats.org/drawingml/2006/chart" xmlns:ns8="http://schemas.openxmlformats.org/drawingml/2006/chartDrawing" xmlns:dgm="http://schemas.openxmlformats.org/drawingml/2006/diagram" xmlns:pic="http://schemas.openxmlformats.org/drawingml/2006/picture" xmlns:ns11="http://schemas.openxmlformats.org/drawingml/2006/spreadsheetDrawing" xmlns:dsp="http://schemas.microsoft.com/office/drawing/2008/diagram" xmlns:ns13="urn:schemas-microsoft-com:office:excel" xmlns:o="urn:schemas-microsoft-com:office:office" xmlns:w10="urn:schemas-microsoft-com:office:word" xmlns:v="urn:schemas-microsoft-com:vml" xmlns:ns17="urn:schemas-microsoft-com:office:powerpoint" xmlns:odx="http://opendope.org/xpaths" xmlns:odc="http://opendope.org/conditions" xmlns:odq="http://opendope.org/questions" xmlns:odi="http://opendope.org/components" xmlns:odgm="http://opendope.org/SmartArt/DataHierarchy" xmlns:ns24="http://schemas.openxmlformats.org/officeDocument/2006/bibliography" xmlns:ns25="http://schemas.openxmlformats.org/drawingml/2006/compatibility" xmlns:ns26="http://schemas.openxmlformats.org/drawingml/2006/lockedCanvas">
+<w:footnotes xmlns:w="http://schemas.openxmlformats.org/wordprocessingml/2006/main" xmlns:m="http://schemas.openxmlformats.org/officeDocument/2006/math" xmlns:r="http://schemas.openxmlformats.org/officeDocument/2006/relationships" xmlns:wp="http://schemas.openxmlformats.org/drawingml/2006/wordprocessingDrawing" xmlns:a="http://schemas.openxmlformats.org/drawingml/2006/main" xmlns:ns6="http://schemas.openxmlformats.org/schemaLibrary/2006/main" xmlns:c="http://schemas.openxmlformats.org/drawingml/2006/chart" xmlns:ns8="http://schemas.openxmlformats.org/drawingml/2006/chartDrawing" xmlns:dgm="http://schemas.openxmlformats.org/drawingml/2006/diagram" xmlns:pic="http://schemas.openxmlformats.org/drawingml/2006/picture" xmlns:ns11="http://schemas.openxmlformats.org/drawingml/2006/spreadsheetDrawing" xmlns:dsp="http://schemas.microsoft.com/office/drawing/2008/diagram" xmlns:ns13="urn:schemas-microsoft-com:office:excel" xmlns:o="urn:schemas-microsoft-com:office:office" xmlns:v="urn:schemas-microsoft-com:vml" xmlns:w10="urn:schemas-microsoft-com:office:word" xmlns:ns17="urn:schemas-microsoft-com:office:powerpoint" xmlns:odx="http://opendope.org/xpaths" xmlns:odc="http://opendope.org/conditions" xmlns:odq="http://opendope.org/questions" xmlns:odi="http://opendope.org/components" xmlns:odgm="http://opendope.org/SmartArt/DataHierarchy" xmlns:ns24="http://schemas.openxmlformats.org/officeDocument/2006/bibliography" xmlns:ns25="http://schemas.openxmlformats.org/drawingml/2006/compatibility" xmlns:ns26="http://schemas.openxmlformats.org/drawingml/2006/lockedCanvas">
   <w:footnote w:type="separator" w:id="-1">
     <w:p>
       <w:pPr>
@@ -1263,7 +2348,7 @@
 </file>
 
 <file path=word/header1.xml><?xml version="1.0" encoding="utf-8"?>
-<w:hdr xmlns:w="http://schemas.openxmlformats.org/wordprocessingml/2006/main" xmlns:m="http://schemas.openxmlformats.org/officeDocument/2006/math" xmlns:r="http://schemas.openxmlformats.org/officeDocument/2006/relationships" xmlns:wp="http://schemas.openxmlformats.org/drawingml/2006/wordprocessingDrawing" xmlns:a="http://schemas.openxmlformats.org/drawingml/2006/main" xmlns:ns6="http://schemas.openxmlformats.org/schemaLibrary/2006/main" xmlns:c="http://schemas.openxmlformats.org/drawingml/2006/chart" xmlns:ns8="http://schemas.openxmlformats.org/drawingml/2006/chartDrawing" xmlns:dgm="http://schemas.openxmlformats.org/drawingml/2006/diagram" xmlns:pic="http://schemas.openxmlformats.org/drawingml/2006/picture" xmlns:ns11="http://schemas.openxmlformats.org/drawingml/2006/spreadsheetDrawing" xmlns:dsp="http://schemas.microsoft.com/office/drawing/2008/diagram" xmlns:ns13="urn:schemas-microsoft-com:office:excel" xmlns:o="urn:schemas-microsoft-com:office:office" xmlns:w10="urn:schemas-microsoft-com:office:word" xmlns:v="urn:schemas-microsoft-com:vml" xmlns:ns17="urn:schemas-microsoft-com:office:powerpoint" xmlns:odx="http://opendope.org/xpaths" xmlns:odc="http://opendope.org/conditions" xmlns:odq="http://opendope.org/questions" xmlns:odi="http://opendope.org/components" xmlns:odgm="http://opendope.org/SmartArt/DataHierarchy" xmlns:ns24="http://schemas.openxmlformats.org/officeDocument/2006/bibliography" xmlns:ns25="http://schemas.openxmlformats.org/drawingml/2006/compatibility" xmlns:ns26="http://schemas.openxmlformats.org/drawingml/2006/lockedCanvas">
+<w:hdr xmlns:w="http://schemas.openxmlformats.org/wordprocessingml/2006/main" xmlns:m="http://schemas.openxmlformats.org/officeDocument/2006/math" xmlns:r="http://schemas.openxmlformats.org/officeDocument/2006/relationships" xmlns:wp="http://schemas.openxmlformats.org/drawingml/2006/wordprocessingDrawing" xmlns:a="http://schemas.openxmlformats.org/drawingml/2006/main" xmlns:ns6="http://schemas.openxmlformats.org/schemaLibrary/2006/main" xmlns:c="http://schemas.openxmlformats.org/drawingml/2006/chart" xmlns:ns8="http://schemas.openxmlformats.org/drawingml/2006/chartDrawing" xmlns:dgm="http://schemas.openxmlformats.org/drawingml/2006/diagram" xmlns:pic="http://schemas.openxmlformats.org/drawingml/2006/picture" xmlns:ns11="http://schemas.openxmlformats.org/drawingml/2006/spreadsheetDrawing" xmlns:dsp="http://schemas.microsoft.com/office/drawing/2008/diagram" xmlns:ns13="urn:schemas-microsoft-com:office:excel" xmlns:o="urn:schemas-microsoft-com:office:office" xmlns:v="urn:schemas-microsoft-com:vml" xmlns:w10="urn:schemas-microsoft-com:office:word" xmlns:ns17="urn:schemas-microsoft-com:office:powerpoint" xmlns:odx="http://opendope.org/xpaths" xmlns:odc="http://opendope.org/conditions" xmlns:odq="http://opendope.org/questions" xmlns:odi="http://opendope.org/components" xmlns:odgm="http://opendope.org/SmartArt/DataHierarchy" xmlns:ns24="http://schemas.openxmlformats.org/officeDocument/2006/bibliography" xmlns:ns25="http://schemas.openxmlformats.org/drawingml/2006/compatibility" xmlns:ns26="http://schemas.openxmlformats.org/drawingml/2006/lockedCanvas">
   <w:tbl>
     <w:tblPr>
       <w:tblStyle w:val="TableauGrille4-Accentuation1"/>
@@ -1370,7 +2455,7 @@
 </file>
 
 <file path=word/styles.xml><?xml version="1.0" encoding="utf-8"?>
-<w:styles xmlns:w="http://schemas.openxmlformats.org/wordprocessingml/2006/main" xmlns:m="http://schemas.openxmlformats.org/officeDocument/2006/math" xmlns:r="http://schemas.openxmlformats.org/officeDocument/2006/relationships" xmlns:wp="http://schemas.openxmlformats.org/drawingml/2006/wordprocessingDrawing" xmlns:a="http://schemas.openxmlformats.org/drawingml/2006/main" xmlns:ns6="http://schemas.openxmlformats.org/schemaLibrary/2006/main" xmlns:c="http://schemas.openxmlformats.org/drawingml/2006/chart" xmlns:ns8="http://schemas.openxmlformats.org/drawingml/2006/chartDrawing" xmlns:dgm="http://schemas.openxmlformats.org/drawingml/2006/diagram" xmlns:pic="http://schemas.openxmlformats.org/drawingml/2006/picture" xmlns:ns11="http://schemas.openxmlformats.org/drawingml/2006/spreadsheetDrawing" xmlns:dsp="http://schemas.microsoft.com/office/drawing/2008/diagram" xmlns:ns13="urn:schemas-microsoft-com:office:excel" xmlns:o="urn:schemas-microsoft-com:office:office" xmlns:w10="urn:schemas-microsoft-com:office:word" xmlns:v="urn:schemas-microsoft-com:vml" xmlns:ns17="urn:schemas-microsoft-com:office:powerpoint" xmlns:odx="http://opendope.org/xpaths" xmlns:odc="http://opendope.org/conditions" xmlns:odq="http://opendope.org/questions" xmlns:odi="http://opendope.org/components" xmlns:odgm="http://opendope.org/SmartArt/DataHierarchy" xmlns:ns24="http://schemas.openxmlformats.org/officeDocument/2006/bibliography" xmlns:ns25="http://schemas.openxmlformats.org/drawingml/2006/compatibility" xmlns:ns26="http://schemas.openxmlformats.org/drawingml/2006/lockedCanvas">
+<w:styles xmlns:w="http://schemas.openxmlformats.org/wordprocessingml/2006/main" xmlns:m="http://schemas.openxmlformats.org/officeDocument/2006/math" xmlns:r="http://schemas.openxmlformats.org/officeDocument/2006/relationships" xmlns:wp="http://schemas.openxmlformats.org/drawingml/2006/wordprocessingDrawing" xmlns:a="http://schemas.openxmlformats.org/drawingml/2006/main" xmlns:ns6="http://schemas.openxmlformats.org/schemaLibrary/2006/main" xmlns:c="http://schemas.openxmlformats.org/drawingml/2006/chart" xmlns:ns8="http://schemas.openxmlformats.org/drawingml/2006/chartDrawing" xmlns:dgm="http://schemas.openxmlformats.org/drawingml/2006/diagram" xmlns:pic="http://schemas.openxmlformats.org/drawingml/2006/picture" xmlns:ns11="http://schemas.openxmlformats.org/drawingml/2006/spreadsheetDrawing" xmlns:dsp="http://schemas.microsoft.com/office/drawing/2008/diagram" xmlns:ns13="urn:schemas-microsoft-com:office:excel" xmlns:o="urn:schemas-microsoft-com:office:office" xmlns:v="urn:schemas-microsoft-com:vml" xmlns:w10="urn:schemas-microsoft-com:office:word" xmlns:ns17="urn:schemas-microsoft-com:office:powerpoint" xmlns:odx="http://opendope.org/xpaths" xmlns:odc="http://opendope.org/conditions" xmlns:odq="http://opendope.org/questions" xmlns:odi="http://opendope.org/components" xmlns:odgm="http://opendope.org/SmartArt/DataHierarchy" xmlns:ns24="http://schemas.openxmlformats.org/officeDocument/2006/bibliography" xmlns:ns25="http://schemas.openxmlformats.org/drawingml/2006/compatibility" xmlns:ns26="http://schemas.openxmlformats.org/drawingml/2006/lockedCanvas">
   <w:docDefaults>
     <w:rPrDefault>
       <w:rPr>
@@ -2012,11 +3097,67 @@
       <w:szCs w:val="26"/>
     </w:rPr>
   </w:style>
+  <w:style w:type="paragraph" w:styleId="NAMESTYLE" w:customStyle="true">
+    <w:name w:val="NAMESTYLE"/>
+    <w:basedOn w:val="Normal"/>
+    <w:link w:val="NAMESTYLECar"/>
+    <w:qFormat/>
+    <w:rsid w:val="0064668D"/>
+    <w:pPr>
+      <w:spacing w:after="0" w:line="240" w:lineRule="auto"/>
+      <w:jc w:val="center"/>
+    </w:pPr>
+    <w:rPr>
+      <w:b/>
+      <w:sz w:val="20"/>
+      <w:lang w:val="en-GB"/>
+    </w:rPr>
+  </w:style>
+  <w:style w:type="paragraph" w:styleId="DATASTYLE" w:customStyle="true">
+    <w:name w:val="DATASTYLE"/>
+    <w:basedOn w:val="Normal"/>
+    <w:link w:val="DATASTYLECar"/>
+    <w:qFormat/>
+    <w:rsid w:val="00664B3F"/>
+    <w:pPr>
+      <w:spacing w:after="0" w:line="240" w:lineRule="auto"/>
+      <w:jc w:val="right"/>
+    </w:pPr>
+    <w:rPr>
+      <w:b/>
+      <w:color w:val="FF0000"/>
+      <w:sz w:val="20"/>
+      <w:lang w:val="en-GB"/>
+    </w:rPr>
+  </w:style>
+  <w:style w:type="character" w:styleId="NAMESTYLECar" w:customStyle="true">
+    <w:name w:val="NAMESTYLE Car"/>
+    <w:basedOn w:val="Policepardfaut"/>
+    <w:link w:val="NAMESTYLE"/>
+    <w:rsid w:val="0064668D"/>
+    <w:rPr>
+      <w:b/>
+      <w:sz w:val="20"/>
+      <w:lang w:val="en-GB"/>
+    </w:rPr>
+  </w:style>
+  <w:style w:type="character" w:styleId="DATASTYLECar" w:customStyle="true">
+    <w:name w:val="DATASTYLE Car"/>
+    <w:basedOn w:val="Policepardfaut"/>
+    <w:link w:val="DATASTYLE"/>
+    <w:rsid w:val="00664B3F"/>
+    <w:rPr>
+      <w:b/>
+      <w:color w:val="FF0000"/>
+      <w:sz w:val="20"/>
+      <w:lang w:val="en-GB"/>
+    </w:rPr>
+  </w:style>
 </w:styles>
 </file>
 
 <file path=word/theme/theme1.xml><?xml version="1.0" encoding="utf-8"?>
-<a:theme xmlns:w="http://schemas.openxmlformats.org/wordprocessingml/2006/main" xmlns:m="http://schemas.openxmlformats.org/officeDocument/2006/math" xmlns:r="http://schemas.openxmlformats.org/officeDocument/2006/relationships" xmlns:wp="http://schemas.openxmlformats.org/drawingml/2006/wordprocessingDrawing" xmlns:a="http://schemas.openxmlformats.org/drawingml/2006/main" xmlns:ns6="http://schemas.openxmlformats.org/schemaLibrary/2006/main" xmlns:c="http://schemas.openxmlformats.org/drawingml/2006/chart" xmlns:ns8="http://schemas.openxmlformats.org/drawingml/2006/chartDrawing" xmlns:dgm="http://schemas.openxmlformats.org/drawingml/2006/diagram" xmlns:pic="http://schemas.openxmlformats.org/drawingml/2006/picture" xmlns:ns11="http://schemas.openxmlformats.org/drawingml/2006/spreadsheetDrawing" xmlns:dsp="http://schemas.microsoft.com/office/drawing/2008/diagram" xmlns:ns13="urn:schemas-microsoft-com:office:excel" xmlns:o="urn:schemas-microsoft-com:office:office" xmlns:w10="urn:schemas-microsoft-com:office:word" xmlns:v="urn:schemas-microsoft-com:vml" xmlns:ns17="urn:schemas-microsoft-com:office:powerpoint" xmlns:odx="http://opendope.org/xpaths" xmlns:odc="http://opendope.org/conditions" xmlns:odq="http://opendope.org/questions" xmlns:odi="http://opendope.org/components" xmlns:odgm="http://opendope.org/SmartArt/DataHierarchy" xmlns:ns24="http://schemas.openxmlformats.org/officeDocument/2006/bibliography" xmlns:ns25="http://schemas.openxmlformats.org/drawingml/2006/compatibility" xmlns:ns26="http://schemas.openxmlformats.org/drawingml/2006/lockedCanvas" name="Thème Office">
+<a:theme xmlns:w="http://schemas.openxmlformats.org/wordprocessingml/2006/main" xmlns:m="http://schemas.openxmlformats.org/officeDocument/2006/math" xmlns:r="http://schemas.openxmlformats.org/officeDocument/2006/relationships" xmlns:wp="http://schemas.openxmlformats.org/drawingml/2006/wordprocessingDrawing" xmlns:a="http://schemas.openxmlformats.org/drawingml/2006/main" xmlns:ns6="http://schemas.openxmlformats.org/schemaLibrary/2006/main" xmlns:c="http://schemas.openxmlformats.org/drawingml/2006/chart" xmlns:ns8="http://schemas.openxmlformats.org/drawingml/2006/chartDrawing" xmlns:dgm="http://schemas.openxmlformats.org/drawingml/2006/diagram" xmlns:pic="http://schemas.openxmlformats.org/drawingml/2006/picture" xmlns:ns11="http://schemas.openxmlformats.org/drawingml/2006/spreadsheetDrawing" xmlns:dsp="http://schemas.microsoft.com/office/drawing/2008/diagram" xmlns:ns13="urn:schemas-microsoft-com:office:excel" xmlns:o="urn:schemas-microsoft-com:office:office" xmlns:v="urn:schemas-microsoft-com:vml" xmlns:w10="urn:schemas-microsoft-com:office:word" xmlns:ns17="urn:schemas-microsoft-com:office:powerpoint" xmlns:odx="http://opendope.org/xpaths" xmlns:odc="http://opendope.org/conditions" xmlns:odq="http://opendope.org/questions" xmlns:odi="http://opendope.org/components" xmlns:odgm="http://opendope.org/SmartArt/DataHierarchy" xmlns:ns24="http://schemas.openxmlformats.org/officeDocument/2006/bibliography" xmlns:ns25="http://schemas.openxmlformats.org/drawingml/2006/compatibility" xmlns:ns26="http://schemas.openxmlformats.org/drawingml/2006/lockedCanvas" name="Thème Office">
   <a:themeElements>
     <a:clrScheme name="Office">
       <a:dk1>
